--- a/TP3/Lavoie/Exercice 3-4.docx
+++ b/TP3/Lavoie/Exercice 3-4.docx
@@ -1,10 +1,10 @@
 
 <file path=word/document.xml><?xml version="1.0" encoding="utf-8"?>
-<w:document xmlns:ve="http://schemas.openxmlformats.org/markup-compatibility/2006" xmlns:o="urn:schemas-microsoft-com:office:office" xmlns:r="http://schemas.openxmlformats.org/officeDocument/2006/relationships" xmlns:m="http://schemas.openxmlformats.org/officeDocument/2006/math" xmlns:v="urn:schemas-microsoft-com:vml" xmlns:wp="http://schemas.openxmlformats.org/drawingml/2006/wordprocessingDrawing" xmlns:w10="urn:schemas-microsoft-com:office:word" xmlns:w="http://schemas.openxmlformats.org/wordprocessingml/2006/main" xmlns:wne="http://schemas.microsoft.com/office/word/2006/wordml">
+<w:document xmlns:wpc="http://schemas.microsoft.com/office/word/2010/wordprocessingCanvas" xmlns:cx="http://schemas.microsoft.com/office/drawing/2014/chartex" xmlns:mc="http://schemas.openxmlformats.org/markup-compatibility/2006" xmlns:o="urn:schemas-microsoft-com:office:office" xmlns:r="http://schemas.openxmlformats.org/officeDocument/2006/relationships" xmlns:m="http://schemas.openxmlformats.org/officeDocument/2006/math" xmlns:v="urn:schemas-microsoft-com:vml" xmlns:wp14="http://schemas.microsoft.com/office/word/2010/wordprocessingDrawing" xmlns:wp="http://schemas.openxmlformats.org/drawingml/2006/wordprocessingDrawing" xmlns:w10="urn:schemas-microsoft-com:office:word" xmlns:w="http://schemas.openxmlformats.org/wordprocessingml/2006/main" xmlns:w14="http://schemas.microsoft.com/office/word/2010/wordml" xmlns:w15="http://schemas.microsoft.com/office/word/2012/wordml" xmlns:w16se="http://schemas.microsoft.com/office/word/2015/wordml/symex" xmlns:wpg="http://schemas.microsoft.com/office/word/2010/wordprocessingGroup" xmlns:wpi="http://schemas.microsoft.com/office/word/2010/wordprocessingInk" xmlns:wne="http://schemas.microsoft.com/office/word/2006/wordml" xmlns:wps="http://schemas.microsoft.com/office/word/2010/wordprocessingShape" mc:Ignorable="w14 w15 w16se wp14">
   <w:body>
     <w:p>
       <w:pPr>
-        <w:pStyle w:val="Heading1"/>
+        <w:pStyle w:val="Titre1"/>
         <w:rPr>
           <w:lang w:val="fr-CA"/>
         </w:rPr>
@@ -32,44 +32,42 @@
     <w:p>
       <w:pPr>
         <w:rPr>
+          <w:lang w:val="fr-CA"/>
+        </w:rPr>
+      </w:pPr>
+    </w:p>
+    <w:p>
+      <w:pPr>
+        <w:pStyle w:val="Titre2"/>
+        <w:rPr>
+          <w:lang w:val="fr-CA"/>
+        </w:rPr>
+      </w:pPr>
+      <w:r>
+        <w:rPr>
           <w:rFonts w:hint="eastAsia"/>
           <w:lang w:val="fr-CA"/>
         </w:rPr>
-      </w:pPr>
-    </w:p>
-    <w:p>
-      <w:pPr>
-        <w:pStyle w:val="Heading2"/>
+        <w:t xml:space="preserve">1) </w:t>
+      </w:r>
+      <w:r>
+        <w:rPr>
+          <w:lang w:val="fr-CA"/>
+        </w:rPr>
+        <w:t>Comment s’écrit le signal CDMA résultant à partir de l’expression donnée dans l’exercice 2 ?</w:t>
+      </w:r>
+    </w:p>
+    <w:p>
+      <w:pPr>
+        <w:rPr>
+          <w:lang w:val="fr-CA"/>
+        </w:rPr>
+      </w:pPr>
+      <w:r>
         <w:rPr>
           <w:rFonts w:hint="eastAsia"/>
           <w:lang w:val="fr-CA"/>
         </w:rPr>
-      </w:pPr>
-      <w:r>
-        <w:rPr>
-          <w:rFonts w:hint="eastAsia"/>
-          <w:lang w:val="fr-CA"/>
-        </w:rPr>
-        <w:t xml:space="preserve">1) </w:t>
-      </w:r>
-      <w:r>
-        <w:rPr>
-          <w:lang w:val="fr-CA"/>
-        </w:rPr>
-        <w:t>Comment s’écrit le signal CDMA résultant à partir de l’expression donnée dans l’exercice 2 ?</w:t>
-      </w:r>
-    </w:p>
-    <w:p>
-      <w:pPr>
-        <w:rPr>
-          <w:lang w:val="fr-CA"/>
-        </w:rPr>
-      </w:pPr>
-      <w:r>
-        <w:rPr>
-          <w:rFonts w:hint="eastAsia"/>
-          <w:lang w:val="fr-CA"/>
-        </w:rPr>
         <w:t>Consid</w:t>
       </w:r>
       <w:r>
@@ -77,6 +75,12 @@
           <w:lang w:val="fr-CA"/>
         </w:rPr>
         <w:t>érons</w:t>
+      </w:r>
+      <w:r>
+        <w:rPr>
+          <w:lang w:val="fr-CA"/>
+        </w:rPr>
+        <w:t xml:space="preserve"> que</w:t>
       </w:r>
       <w:r>
         <w:rPr>
@@ -260,7 +264,6 @@
     <w:p>
       <w:pPr>
         <w:rPr>
-          <w:rFonts w:hint="eastAsia"/>
           <w:lang w:val="fr-CA"/>
         </w:rPr>
       </w:pPr>
@@ -590,36 +593,536 @@
     </w:p>
     <w:p>
       <w:pPr>
-        <w:pStyle w:val="Heading2"/>
+        <w:pStyle w:val="Titre2"/>
+        <w:rPr>
+          <w:lang w:val="fr-CA"/>
+        </w:rPr>
+      </w:pPr>
+      <w:r>
+        <w:rPr>
+          <w:lang w:val="fr-CA"/>
+        </w:rPr>
+        <w:t xml:space="preserve">2) Générer et afficher chacun des trains binaires des 10 utilisateurs. </w:t>
+      </w:r>
+    </w:p>
+    <w:p>
+      <w:pPr>
+        <w:rPr>
+          <w:lang w:val="fr-CA"/>
+        </w:rPr>
+      </w:pPr>
+      <w:bookmarkStart w:id="0" w:name="_GoBack"/>
+      <w:bookmarkEnd w:id="0"/>
+    </w:p>
+    <w:p>
+      <w:pPr>
+        <w:pStyle w:val="Titre2"/>
+        <w:rPr>
+          <w:lang w:val="fr-CA"/>
+        </w:rPr>
+      </w:pPr>
+      <w:r>
+        <w:rPr>
+          <w:lang w:val="fr-CA"/>
+        </w:rPr>
+        <w:t>3) Expliquer les séquences de Walsh Hadamard</w:t>
+      </w:r>
+    </w:p>
+    <w:p>
+      <w:pPr>
+        <w:rPr>
+          <w:lang w:val="fr-CA"/>
+        </w:rPr>
+      </w:pPr>
+      <w:r>
+        <w:rPr>
+          <w:lang w:val="fr-CA"/>
+        </w:rPr>
+        <w:t>Les séquences de Walsh Hadamard</w:t>
+      </w:r>
+      <w:r>
+        <w:rPr>
+          <w:lang w:val="fr-CA"/>
+        </w:rPr>
+        <w:t xml:space="preserve"> sont des signaux binaires orthogonaux générées à partir des fonctions de Walsh.</w:t>
+      </w:r>
+      <w:r>
+        <w:rPr>
+          <w:lang w:val="fr-CA"/>
+        </w:rPr>
+        <w:t xml:space="preserve"> Ils sont réalisés à l’aide d’une matrice :</w:t>
+      </w:r>
+      <w:r>
+        <w:rPr>
+          <w:lang w:val="fr-CA"/>
+        </w:rPr>
+        <w:t xml:space="preserve"> </w:t>
+      </w:r>
+      <m:oMath>
+        <m:sSub>
+          <m:sSubPr>
+            <m:ctrlPr>
+              <w:rPr>
+                <w:rFonts w:ascii="Cambria Math" w:hAnsi="Cambria Math"/>
+                <w:i/>
+                <w:lang w:val="fr-CA"/>
+              </w:rPr>
+            </m:ctrlPr>
+          </m:sSubPr>
+          <m:e>
+            <m:r>
+              <w:rPr>
+                <w:rFonts w:ascii="Cambria Math" w:hAnsi="Cambria Math"/>
+                <w:lang w:val="fr-CA"/>
+              </w:rPr>
+              <m:t>H</m:t>
+            </m:r>
+          </m:e>
+          <m:sub>
+            <m:r>
+              <w:rPr>
+                <w:rFonts w:ascii="Cambria Math" w:hAnsi="Cambria Math"/>
+                <w:lang w:val="fr-CA"/>
+              </w:rPr>
+              <m:t>M</m:t>
+            </m:r>
+          </m:sub>
+        </m:sSub>
+        <m:r>
+          <w:rPr>
+            <w:rFonts w:ascii="Cambria Math" w:hAnsi="Cambria Math"/>
+            <w:lang w:val="fr-CA"/>
+          </w:rPr>
+          <m:t xml:space="preserve">= </m:t>
+        </m:r>
+        <m:d>
+          <m:dPr>
+            <m:begChr m:val="["/>
+            <m:endChr m:val="]"/>
+            <m:ctrlPr>
+              <w:rPr>
+                <w:rFonts w:ascii="Cambria Math" w:hAnsi="Cambria Math"/>
+                <w:i/>
+                <w:lang w:val="fr-CA"/>
+              </w:rPr>
+            </m:ctrlPr>
+          </m:dPr>
+          <m:e>
+            <m:m>
+              <m:mPr>
+                <m:mcs>
+                  <m:mc>
+                    <m:mcPr>
+                      <m:count m:val="2"/>
+                      <m:mcJc m:val="center"/>
+                    </m:mcPr>
+                  </m:mc>
+                </m:mcs>
+                <m:ctrlPr>
+                  <w:rPr>
+                    <w:rFonts w:ascii="Cambria Math" w:hAnsi="Cambria Math"/>
+                    <w:i/>
+                    <w:lang w:val="fr-CA"/>
+                  </w:rPr>
+                </m:ctrlPr>
+              </m:mPr>
+              <m:mr>
+                <m:e>
+                  <m:sSub>
+                    <m:sSubPr>
+                      <m:ctrlPr>
+                        <w:rPr>
+                          <w:rFonts w:ascii="Cambria Math" w:hAnsi="Cambria Math"/>
+                          <w:i/>
+                          <w:lang w:val="fr-CA"/>
+                        </w:rPr>
+                      </m:ctrlPr>
+                    </m:sSubPr>
+                    <m:e>
+                      <m:r>
+                        <w:rPr>
+                          <w:rFonts w:ascii="Cambria Math" w:hAnsi="Cambria Math"/>
+                          <w:lang w:val="fr-CA"/>
+                        </w:rPr>
+                        <m:t>H</m:t>
+                      </m:r>
+                    </m:e>
+                    <m:sub>
+                      <m:r>
+                        <w:rPr>
+                          <w:rFonts w:ascii="Cambria Math" w:hAnsi="Cambria Math"/>
+                          <w:lang w:val="fr-CA"/>
+                        </w:rPr>
+                        <m:t>M/2</m:t>
+                      </m:r>
+                    </m:sub>
+                  </m:sSub>
+                </m:e>
+                <m:e>
+                  <m:sSub>
+                    <m:sSubPr>
+                      <m:ctrlPr>
+                        <w:rPr>
+                          <w:rFonts w:ascii="Cambria Math" w:hAnsi="Cambria Math"/>
+                          <w:i/>
+                          <w:lang w:val="fr-CA"/>
+                        </w:rPr>
+                      </m:ctrlPr>
+                    </m:sSubPr>
+                    <m:e>
+                      <m:r>
+                        <w:rPr>
+                          <w:rFonts w:ascii="Cambria Math" w:hAnsi="Cambria Math"/>
+                          <w:lang w:val="fr-CA"/>
+                        </w:rPr>
+                        <m:t>H</m:t>
+                      </m:r>
+                    </m:e>
+                    <m:sub>
+                      <m:r>
+                        <w:rPr>
+                          <w:rFonts w:ascii="Cambria Math" w:hAnsi="Cambria Math"/>
+                          <w:lang w:val="fr-CA"/>
+                        </w:rPr>
+                        <m:t>M/2</m:t>
+                      </m:r>
+                    </m:sub>
+                  </m:sSub>
+                </m:e>
+              </m:mr>
+              <m:mr>
+                <m:e>
+                  <m:sSub>
+                    <m:sSubPr>
+                      <m:ctrlPr>
+                        <w:rPr>
+                          <w:rFonts w:ascii="Cambria Math" w:hAnsi="Cambria Math"/>
+                          <w:i/>
+                          <w:lang w:val="fr-CA"/>
+                        </w:rPr>
+                      </m:ctrlPr>
+                    </m:sSubPr>
+                    <m:e>
+                      <m:r>
+                        <w:rPr>
+                          <w:rFonts w:ascii="Cambria Math" w:hAnsi="Cambria Math"/>
+                          <w:lang w:val="fr-CA"/>
+                        </w:rPr>
+                        <m:t>H</m:t>
+                      </m:r>
+                    </m:e>
+                    <m:sub>
+                      <m:r>
+                        <w:rPr>
+                          <w:rFonts w:ascii="Cambria Math" w:hAnsi="Cambria Math"/>
+                          <w:lang w:val="fr-CA"/>
+                        </w:rPr>
+                        <m:t>M/2</m:t>
+                      </m:r>
+                    </m:sub>
+                  </m:sSub>
+                </m:e>
+                <m:e>
+                  <m:sSub>
+                    <m:sSubPr>
+                      <m:ctrlPr>
+                        <w:rPr>
+                          <w:rFonts w:ascii="Cambria Math" w:hAnsi="Cambria Math"/>
+                          <w:i/>
+                          <w:lang w:val="fr-CA"/>
+                        </w:rPr>
+                      </m:ctrlPr>
+                    </m:sSubPr>
+                    <m:e>
+                      <m:r>
+                        <w:rPr>
+                          <w:rFonts w:ascii="Cambria Math" w:hAnsi="Cambria Math"/>
+                          <w:lang w:val="fr-CA"/>
+                        </w:rPr>
+                        <m:t>H</m:t>
+                      </m:r>
+                    </m:e>
+                    <m:sub>
+                      <m:r>
+                        <w:rPr>
+                          <w:rFonts w:ascii="Cambria Math" w:hAnsi="Cambria Math"/>
+                          <w:lang w:val="fr-CA"/>
+                        </w:rPr>
+                        <m:t>M/2</m:t>
+                      </m:r>
+                    </m:sub>
+                  </m:sSub>
+                </m:e>
+              </m:mr>
+            </m:m>
+          </m:e>
+        </m:d>
+      </m:oMath>
+      <w:r>
+        <w:rPr>
+          <w:lang w:val="fr-CA"/>
+        </w:rPr>
+        <w:t xml:space="preserve"> où </w:t>
+      </w:r>
+      <m:oMath>
+        <m:sSub>
+          <m:sSubPr>
+            <m:ctrlPr>
+              <w:rPr>
+                <w:rFonts w:ascii="Cambria Math" w:hAnsi="Cambria Math"/>
+                <w:i/>
+                <w:lang w:val="fr-CA"/>
+              </w:rPr>
+            </m:ctrlPr>
+          </m:sSubPr>
+          <m:e>
+            <m:r>
+              <w:rPr>
+                <w:rFonts w:ascii="Cambria Math" w:hAnsi="Cambria Math"/>
+                <w:lang w:val="fr-CA"/>
+              </w:rPr>
+              <m:t>H</m:t>
+            </m:r>
+          </m:e>
+          <m:sub>
+            <m:r>
+              <w:rPr>
+                <w:rFonts w:ascii="Cambria Math" w:hAnsi="Cambria Math"/>
+                <w:lang w:val="fr-CA"/>
+              </w:rPr>
+              <m:t>2</m:t>
+            </m:r>
+          </m:sub>
+        </m:sSub>
+        <m:r>
+          <w:rPr>
+            <w:rFonts w:ascii="Cambria Math" w:hAnsi="Cambria Math"/>
+            <w:lang w:val="fr-CA"/>
+          </w:rPr>
+          <m:t xml:space="preserve">= </m:t>
+        </m:r>
+        <m:d>
+          <m:dPr>
+            <m:begChr m:val="["/>
+            <m:endChr m:val="]"/>
+            <m:ctrlPr>
+              <w:rPr>
+                <w:rFonts w:ascii="Cambria Math" w:hAnsi="Cambria Math"/>
+                <w:i/>
+                <w:lang w:val="fr-CA"/>
+              </w:rPr>
+            </m:ctrlPr>
+          </m:dPr>
+          <m:e>
+            <m:m>
+              <m:mPr>
+                <m:mcs>
+                  <m:mc>
+                    <m:mcPr>
+                      <m:count m:val="2"/>
+                      <m:mcJc m:val="center"/>
+                    </m:mcPr>
+                  </m:mc>
+                </m:mcs>
+                <m:ctrlPr>
+                  <w:rPr>
+                    <w:rFonts w:ascii="Cambria Math" w:hAnsi="Cambria Math"/>
+                    <w:i/>
+                    <w:lang w:val="fr-CA"/>
+                  </w:rPr>
+                </m:ctrlPr>
+              </m:mPr>
+              <m:mr>
+                <m:e>
+                  <m:r>
+                    <w:rPr>
+                      <w:rFonts w:ascii="Cambria Math" w:hAnsi="Cambria Math"/>
+                      <w:lang w:val="fr-CA"/>
+                    </w:rPr>
+                    <m:t>+1</m:t>
+                  </m:r>
+                </m:e>
+                <m:e>
+                  <m:r>
+                    <w:rPr>
+                      <w:rFonts w:ascii="Cambria Math" w:hAnsi="Cambria Math"/>
+                      <w:lang w:val="fr-CA"/>
+                    </w:rPr>
+                    <m:t>+1</m:t>
+                  </m:r>
+                </m:e>
+              </m:mr>
+              <m:mr>
+                <m:e>
+                  <m:r>
+                    <w:rPr>
+                      <w:rFonts w:ascii="Cambria Math" w:hAnsi="Cambria Math"/>
+                      <w:lang w:val="fr-CA"/>
+                    </w:rPr>
+                    <m:t>+1</m:t>
+                  </m:r>
+                </m:e>
+                <m:e>
+                  <m:r>
+                    <w:rPr>
+                      <w:rFonts w:ascii="Cambria Math" w:hAnsi="Cambria Math"/>
+                      <w:lang w:val="fr-CA"/>
+                    </w:rPr>
+                    <m:t>-1</m:t>
+                  </m:r>
+                </m:e>
+              </m:mr>
+            </m:m>
+          </m:e>
+        </m:d>
+      </m:oMath>
+      <w:r>
+        <w:rPr>
+          <w:lang w:val="fr-CA"/>
+        </w:rPr>
+        <w:t>.</w:t>
+      </w:r>
+    </w:p>
+    <w:p>
+      <w:pPr>
+        <w:pStyle w:val="Titre2"/>
+        <w:rPr>
+          <w:lang w:val="fr-CA"/>
+        </w:rPr>
+      </w:pPr>
+      <w:r>
+        <w:rPr>
+          <w:lang w:val="fr-CA"/>
+        </w:rPr>
+        <w:t>4) A partir des séquences de Walsh Hadamard, constituer le mélange des signaux et étaler le signal résultant. Effectuer une mise en forme du signal étalé avec la fonction porte donnée dans l’exercice 2. Afficher le signal résultant.</w:t>
+      </w:r>
+      <w:r>
         <w:rPr>
           <w:rFonts w:hint="eastAsia"/>
           <w:lang w:val="fr-CA"/>
         </w:rPr>
-      </w:pPr>
-      <w:r>
-        <w:rPr>
-          <w:lang w:val="fr-CA"/>
-        </w:rPr>
-        <w:t xml:space="preserve">2) Générer et afficher chacun des trains binaires des 10 utilisateurs. </w:t>
-      </w:r>
-    </w:p>
-    <w:p>
-      <w:pPr>
+        <w:t xml:space="preserve"> </w:t>
+      </w:r>
+    </w:p>
+    <w:p>
+      <w:pPr>
+        <w:rPr>
+          <w:lang w:val="fr-CA"/>
+        </w:rPr>
+      </w:pPr>
+      <w:r>
         <w:rPr>
           <w:rFonts w:hint="eastAsia"/>
           <w:lang w:val="fr-CA"/>
         </w:rPr>
-      </w:pPr>
+        <w:t xml:space="preserve">La figure suivante montre les </w:t>
+      </w:r>
+      <w:r>
+        <w:rPr>
+          <w:lang w:val="fr-CA"/>
+        </w:rPr>
+        <w:t>séquences de Walsh Hadamard de chaque usager.</w:t>
+      </w:r>
+    </w:p>
+    <w:p>
+      <w:pPr>
+        <w:rPr>
+          <w:lang w:val="fr-CA"/>
+        </w:rPr>
+      </w:pPr>
+    </w:p>
+    <w:p>
+      <w:pPr>
+        <w:rPr>
+          <w:lang w:val="fr-CA"/>
+        </w:rPr>
+      </w:pPr>
+      <w:r>
+        <w:rPr>
+          <w:lang w:val="fr-CA"/>
+        </w:rPr>
+        <w:t xml:space="preserve">La figure suivante montre le signal étalé par la fonction porte </w:t>
+      </w:r>
+    </w:p>
+    <w:p>
+      <w:pPr>
+        <w:pStyle w:val="Titre1"/>
+        <w:rPr>
+          <w:lang w:val="fr-CA"/>
+        </w:rPr>
+      </w:pPr>
+      <w:r>
+        <w:rPr>
+          <w:lang w:val="fr-CA"/>
+        </w:rPr>
+        <w:t>Exercice 4</w:t>
+      </w:r>
       <w:r>
         <w:rPr>
           <w:rFonts w:hint="eastAsia"/>
+          <w:lang w:val="fr-CA"/>
+        </w:rPr>
+        <w:t xml:space="preserve"> - </w:t>
+      </w:r>
+      <w:r>
+        <w:rPr>
+          <w:lang w:val="fr-CA"/>
+        </w:rPr>
+        <w:t>Codes de Gold et ML</w:t>
+      </w:r>
+    </w:p>
+    <w:p>
+      <w:pPr>
+        <w:pStyle w:val="Titre2"/>
+        <w:rPr>
+          <w:lang w:val="fr-CA"/>
+        </w:rPr>
+      </w:pPr>
+      <w:r>
+        <w:rPr>
+          <w:lang w:val="fr-CA"/>
+        </w:rPr>
+        <w:t>1) Générer et afficher une séquence ML de taille N= 63.</w:t>
+      </w:r>
+    </w:p>
+    <w:p>
+      <w:pPr>
+        <w:rPr>
+          <w:lang w:val="fr-CA"/>
+        </w:rPr>
+      </w:pPr>
+      <w:r>
+        <w:rPr>
+          <w:lang w:val="fr-CA"/>
+        </w:rPr>
+        <w:t xml:space="preserve">Voici la séquence ML générée à partir du polynôme f(x) = x6 + x + </w:t>
+      </w:r>
+      <w:proofErr w:type="gramStart"/>
+      <w:r>
+        <w:rPr>
+          <w:lang w:val="fr-CA"/>
+        </w:rPr>
+        <w:t>1;</w:t>
+      </w:r>
+      <w:proofErr w:type="gramEnd"/>
+    </w:p>
+    <w:p>
+      <w:pPr>
+        <w:rPr>
+          <w:lang w:val="fr-CA"/>
+        </w:rPr>
+      </w:pPr>
+      <w:r>
+        <w:rPr>
           <w:noProof/>
-        </w:rPr>
+          <w:lang w:val="fr-CA" w:eastAsia="fr-CA"/>
+        </w:rPr>
+        <w:lastRenderedPageBreak/>
         <w:drawing>
-          <wp:inline distT="0" distB="0" distL="0" distR="0">
-            <wp:extent cx="5333559" cy="3998646"/>
-            <wp:effectExtent l="19050" t="0" r="441" b="0"/>
-            <wp:docPr id="1" name="Picture 0" descr="train_bin.png"/>
+          <wp:inline distT="0" distB="0" distL="0" distR="0" wp14:anchorId="581FFB24" wp14:editId="777DDCE4">
+            <wp:extent cx="5943600" cy="2054860"/>
+            <wp:effectExtent l="0" t="0" r="0" b="0"/>
+            <wp:docPr id="2" name="Image 2"/>
             <wp:cNvGraphicFramePr>
               <a:graphicFrameLocks xmlns:a="http://schemas.openxmlformats.org/drawingml/2006/main" noChangeAspect="1"/>
             </wp:cNvGraphicFramePr>
@@ -627,11 +1130,11 @@
               <a:graphicData uri="http://schemas.openxmlformats.org/drawingml/2006/picture">
                 <pic:pic xmlns:pic="http://schemas.openxmlformats.org/drawingml/2006/picture">
                   <pic:nvPicPr>
-                    <pic:cNvPr id="0" name="train_bin.png"/>
+                    <pic:cNvPr id="1" name=""/>
                     <pic:cNvPicPr/>
                   </pic:nvPicPr>
                   <pic:blipFill>
-                    <a:blip r:embed="rId5" cstate="print"/>
+                    <a:blip r:embed="rId5"/>
                     <a:stretch>
                       <a:fillRect/>
                     </a:stretch>
@@ -639,7 +1142,7 @@
                   <pic:spPr>
                     <a:xfrm>
                       <a:off x="0" y="0"/>
-                      <a:ext cx="5333559" cy="3998646"/>
+                      <a:ext cx="5943600" cy="2054860"/>
                     </a:xfrm>
                     <a:prstGeom prst="rect">
                       <a:avLst/>
@@ -654,41 +1157,175 @@
     </w:p>
     <w:p>
       <w:pPr>
-        <w:pStyle w:val="Heading2"/>
+        <w:pStyle w:val="Titre2"/>
+        <w:rPr>
+          <w:lang w:val="fr-CA"/>
+        </w:rPr>
+      </w:pPr>
+      <w:r>
+        <w:rPr>
+          <w:lang w:val="fr-CA"/>
+        </w:rPr>
+        <w:t>2) Trouver la fonction d’autocorrélation et afficher le graphique corre</w:t>
+      </w:r>
+      <w:r>
+        <w:rPr>
+          <w:lang w:val="fr-CA"/>
+        </w:rPr>
+        <w:t>spondant à la séquence générée.</w:t>
+      </w:r>
+    </w:p>
+    <w:p>
+      <w:pPr>
+        <w:rPr>
+          <w:lang w:val="fr-CA"/>
+        </w:rPr>
+      </w:pPr>
+      <w:r>
+        <w:rPr>
+          <w:lang w:val="fr-CA"/>
+        </w:rPr>
+        <w:t>En utilisant la fonction « </w:t>
+      </w:r>
+      <w:proofErr w:type="spellStart"/>
+      <w:r>
+        <w:rPr>
+          <w:lang w:val="fr-CA"/>
+        </w:rPr>
+        <w:t>autocorr</w:t>
+      </w:r>
+      <w:proofErr w:type="spellEnd"/>
+      <w:r>
+        <w:rPr>
+          <w:lang w:val="fr-CA"/>
+        </w:rPr>
+        <w:t> » de Matlab, nous obtenons le graphique de la fonction d’autocorrélation de la séquence ML :</w:t>
+      </w:r>
+    </w:p>
+    <w:p>
+      <w:pPr>
+        <w:rPr>
+          <w:lang w:val="fr-CA"/>
+        </w:rPr>
+      </w:pPr>
+      <w:r>
+        <w:rPr>
+          <w:noProof/>
+          <w:lang w:val="fr-CA" w:eastAsia="fr-CA"/>
+        </w:rPr>
+        <w:drawing>
+          <wp:inline distT="0" distB="0" distL="0" distR="0" wp14:anchorId="1868C9DC" wp14:editId="404CE464">
+            <wp:extent cx="4905375" cy="4000500"/>
+            <wp:effectExtent l="0" t="0" r="0" b="0"/>
+            <wp:docPr id="3" name="Image 3"/>
+            <wp:cNvGraphicFramePr>
+              <a:graphicFrameLocks xmlns:a="http://schemas.openxmlformats.org/drawingml/2006/main" noChangeAspect="1"/>
+            </wp:cNvGraphicFramePr>
+            <a:graphic xmlns:a="http://schemas.openxmlformats.org/drawingml/2006/main">
+              <a:graphicData uri="http://schemas.openxmlformats.org/drawingml/2006/picture">
+                <pic:pic xmlns:pic="http://schemas.openxmlformats.org/drawingml/2006/picture">
+                  <pic:nvPicPr>
+                    <pic:cNvPr id="1" name=""/>
+                    <pic:cNvPicPr/>
+                  </pic:nvPicPr>
+                  <pic:blipFill rotWithShape="1">
+                    <a:blip r:embed="rId6"/>
+                    <a:srcRect l="4340" t="16016" r="6250" b="1953"/>
+                    <a:stretch/>
+                  </pic:blipFill>
+                  <pic:spPr bwMode="auto">
+                    <a:xfrm>
+                      <a:off x="0" y="0"/>
+                      <a:ext cx="4905375" cy="4000500"/>
+                    </a:xfrm>
+                    <a:prstGeom prst="rect">
+                      <a:avLst/>
+                    </a:prstGeom>
+                    <a:ln>
+                      <a:noFill/>
+                    </a:ln>
+                    <a:extLst>
+                      <a:ext uri="{53640926-AAD7-44D8-BBD7-CCE9431645EC}">
+                        <a14:shadowObscured xmlns:a14="http://schemas.microsoft.com/office/drawing/2010/main"/>
+                      </a:ext>
+                    </a:extLst>
+                  </pic:spPr>
+                </pic:pic>
+              </a:graphicData>
+            </a:graphic>
+          </wp:inline>
+        </w:drawing>
+      </w:r>
+    </w:p>
+    <w:p>
+      <w:pPr>
+        <w:pStyle w:val="Titre2"/>
+        <w:rPr>
+          <w:lang w:val="fr-CA"/>
+        </w:rPr>
+      </w:pPr>
+      <w:r>
+        <w:rPr>
+          <w:lang w:val="fr-CA"/>
+        </w:rPr>
+        <w:t xml:space="preserve">3) Générer deux séquences de paires préférées suivant un code de Gold de taille N= 63. </w:t>
+      </w:r>
+    </w:p>
+    <w:p>
+      <w:pPr>
+        <w:rPr>
+          <w:lang w:val="fr-CA"/>
+        </w:rPr>
+      </w:pPr>
+      <w:r>
         <w:rPr>
           <w:rFonts w:hint="eastAsia"/>
           <w:lang w:val="fr-CA"/>
         </w:rPr>
-      </w:pPr>
-      <w:r>
-        <w:rPr>
-          <w:lang w:val="fr-CA"/>
-        </w:rPr>
-        <w:t>3) Expliquer les séquences de Walsh Hadamard</w:t>
-      </w:r>
-    </w:p>
-    <w:p>
-      <w:pPr>
-        <w:rPr>
-          <w:lang w:val="fr-CA"/>
-        </w:rPr>
-      </w:pPr>
-      <w:r>
-        <w:rPr>
-          <w:lang w:val="fr-CA"/>
-        </w:rPr>
-        <w:t>Les séquences de Walsh Hadamard</w:t>
-      </w:r>
-      <w:r>
-        <w:rPr>
-          <w:lang w:val="fr-CA"/>
-        </w:rPr>
-        <w:t xml:space="preserve"> sont des signaux binaires orthogonaux générées à partir des fonctions de Walsh.</w:t>
-      </w:r>
-    </w:p>
-    <w:p>
-      <w:pPr>
-        <w:pStyle w:val="Heading2"/>
+        <w:t>Puisque R=6 et que 6 n</w:t>
+      </w:r>
+      <w:r>
+        <w:rPr>
+          <w:lang w:val="fr-CA"/>
+        </w:rPr>
+        <w:t>’</w:t>
+      </w:r>
+      <w:r>
+        <w:rPr>
+          <w:rFonts w:hint="eastAsia"/>
+          <w:lang w:val="fr-CA"/>
+        </w:rPr>
+        <w:t>est pas un multiple de 4, nous pouvons g</w:t>
+      </w:r>
+      <w:r>
+        <w:rPr>
+          <w:lang w:val="fr-CA"/>
+        </w:rPr>
+        <w:t xml:space="preserve">énérer une paire préférée </w:t>
+      </w:r>
+      <w:r>
+        <w:rPr>
+          <w:lang w:val="fr-CA"/>
+        </w:rPr>
+        <w:t xml:space="preserve">en échantillonnant la séquence ML générée en 1) avec une période </w:t>
+      </w:r>
+      <w:proofErr w:type="gramStart"/>
+      <w:r>
+        <w:rPr>
+          <w:lang w:val="fr-CA"/>
+        </w:rPr>
+        <w:t>t(</w:t>
+      </w:r>
+      <w:proofErr w:type="gramEnd"/>
+      <w:r>
+        <w:rPr>
+          <w:lang w:val="fr-CA"/>
+        </w:rPr>
+        <w:t>6).</w:t>
+      </w:r>
+    </w:p>
+    <w:p>
+      <w:pPr>
         <w:rPr>
           <w:lang w:val="fr-CA"/>
         </w:rPr>
@@ -698,221 +1335,208 @@
           <w:lang w:val="fr-CA"/>
         </w:rPr>
         <w:lastRenderedPageBreak/>
-        <w:t>4) A partir des séquences de Walsh Hadamard, constituer le mélange des signaux et étaler le signal résultant. Effectuer une mise en forme du signal étalé avec la fonction porte donnée dans l’exercice 2. Afficher le signal résultant.</w:t>
-      </w:r>
-      <w:r>
-        <w:rPr>
-          <w:rFonts w:hint="eastAsia"/>
-          <w:lang w:val="fr-CA"/>
-        </w:rPr>
-        <w:t xml:space="preserve"> </w:t>
-      </w:r>
-    </w:p>
-    <w:p>
-      <w:pPr>
-        <w:rPr>
-          <w:lang w:val="fr-CA"/>
-        </w:rPr>
-      </w:pPr>
-      <w:r>
-        <w:rPr>
-          <w:rFonts w:hint="eastAsia"/>
-          <w:lang w:val="fr-CA"/>
-        </w:rPr>
-        <w:t xml:space="preserve">La figure suivante montre les </w:t>
-      </w:r>
-      <w:r>
-        <w:rPr>
-          <w:lang w:val="fr-CA"/>
-        </w:rPr>
-        <w:t>séquences de Walsh Hadamard de chaque usager.</w:t>
-      </w:r>
-    </w:p>
-    <w:p>
-      <w:pPr>
-        <w:rPr>
-          <w:lang w:val="fr-CA"/>
-        </w:rPr>
-      </w:pPr>
-    </w:p>
-    <w:p>
-      <w:pPr>
-        <w:rPr>
-          <w:lang w:val="fr-CA"/>
-        </w:rPr>
-      </w:pPr>
-      <w:r>
-        <w:rPr>
-          <w:lang w:val="fr-CA"/>
-        </w:rPr>
-        <w:t xml:space="preserve">La figure suivante montre le signal étalé par la fonction porte </w:t>
-      </w:r>
-    </w:p>
-    <w:p>
-      <w:pPr>
-        <w:pStyle w:val="Heading1"/>
-        <w:rPr>
-          <w:rFonts w:hint="eastAsia"/>
-          <w:lang w:val="fr-CA"/>
-        </w:rPr>
-      </w:pPr>
-      <w:r>
-        <w:rPr>
-          <w:lang w:val="fr-CA"/>
-        </w:rPr>
-        <w:t>Exercice 4</w:t>
-      </w:r>
-      <w:r>
-        <w:rPr>
-          <w:rFonts w:hint="eastAsia"/>
-          <w:lang w:val="fr-CA"/>
-        </w:rPr>
-        <w:t xml:space="preserve"> - </w:t>
-      </w:r>
-      <w:r>
-        <w:rPr>
-          <w:lang w:val="fr-CA"/>
-        </w:rPr>
-        <w:t>Codes de Gold et ML</w:t>
-      </w:r>
-    </w:p>
-    <w:p>
-      <w:pPr>
-        <w:pStyle w:val="Heading2"/>
-        <w:rPr>
-          <w:rFonts w:hint="eastAsia"/>
-          <w:lang w:val="fr-CA"/>
-        </w:rPr>
-      </w:pPr>
-      <w:r>
-        <w:rPr>
-          <w:lang w:val="fr-CA"/>
-        </w:rPr>
-        <w:t>1) Générer et afficher une séquence ML de taille N= 63.</w:t>
-      </w:r>
-    </w:p>
-    <w:p>
-      <w:pPr>
-        <w:pStyle w:val="Heading2"/>
-        <w:rPr>
-          <w:rFonts w:hint="eastAsia"/>
-          <w:lang w:val="fr-CA"/>
-        </w:rPr>
-      </w:pPr>
-      <w:r>
-        <w:rPr>
-          <w:lang w:val="fr-CA"/>
-        </w:rPr>
-        <w:t>2) Trouver la fonction d’</w:t>
+        <w:t>La première séquence de la paire et la séquence générée en 1. La 2</w:t>
+      </w:r>
+      <w:r>
+        <w:rPr>
+          <w:vertAlign w:val="superscript"/>
+          <w:lang w:val="fr-CA"/>
+        </w:rPr>
+        <w:t>e</w:t>
+      </w:r>
+      <w:r>
+        <w:rPr>
+          <w:lang w:val="fr-CA"/>
+        </w:rPr>
+        <w:t xml:space="preserve"> est celle obtenue par échantillonnage</w:t>
+      </w:r>
+      <w:r>
+        <w:rPr>
+          <w:lang w:val="fr-CA"/>
+        </w:rPr>
+        <w:t> :</w:t>
+      </w:r>
+    </w:p>
+    <w:p>
+      <w:pPr>
+        <w:rPr>
+          <w:lang w:val="fr-CA"/>
+        </w:rPr>
+      </w:pPr>
+      <w:r>
+        <w:rPr>
+          <w:noProof/>
+          <w:lang w:val="fr-CA" w:eastAsia="fr-CA"/>
+        </w:rPr>
+        <w:drawing>
+          <wp:inline distT="0" distB="0" distL="0" distR="0" wp14:anchorId="38123902" wp14:editId="54DE54A3">
+            <wp:extent cx="5943600" cy="2054860"/>
+            <wp:effectExtent l="0" t="0" r="0" b="0"/>
+            <wp:docPr id="4" name="Image 4"/>
+            <wp:cNvGraphicFramePr>
+              <a:graphicFrameLocks xmlns:a="http://schemas.openxmlformats.org/drawingml/2006/main" noChangeAspect="1"/>
+            </wp:cNvGraphicFramePr>
+            <a:graphic xmlns:a="http://schemas.openxmlformats.org/drawingml/2006/main">
+              <a:graphicData uri="http://schemas.openxmlformats.org/drawingml/2006/picture">
+                <pic:pic xmlns:pic="http://schemas.openxmlformats.org/drawingml/2006/picture">
+                  <pic:nvPicPr>
+                    <pic:cNvPr id="1" name=""/>
+                    <pic:cNvPicPr/>
+                  </pic:nvPicPr>
+                  <pic:blipFill>
+                    <a:blip r:embed="rId7"/>
+                    <a:stretch>
+                      <a:fillRect/>
+                    </a:stretch>
+                  </pic:blipFill>
+                  <pic:spPr>
+                    <a:xfrm>
+                      <a:off x="0" y="0"/>
+                      <a:ext cx="5943600" cy="2054860"/>
+                    </a:xfrm>
+                    <a:prstGeom prst="rect">
+                      <a:avLst/>
+                    </a:prstGeom>
+                  </pic:spPr>
+                </pic:pic>
+              </a:graphicData>
+            </a:graphic>
+          </wp:inline>
+        </w:drawing>
+      </w:r>
+    </w:p>
+    <w:p>
+      <w:pPr>
+        <w:pStyle w:val="Titre2"/>
+        <w:rPr>
+          <w:lang w:val="fr-CA"/>
+        </w:rPr>
+      </w:pPr>
+      <w:r>
+        <w:rPr>
+          <w:lang w:val="fr-CA"/>
+        </w:rPr>
+        <w:t xml:space="preserve">4) Afficher la fonction d’inter-corrélation de ces paires préférées. </w:t>
+      </w:r>
+    </w:p>
+    <w:p>
+      <w:pPr>
+        <w:rPr>
+          <w:lang w:val="fr-CA"/>
+        </w:rPr>
+      </w:pPr>
+      <w:r>
+        <w:rPr>
+          <w:lang w:val="fr-CA"/>
+        </w:rPr>
+        <w:t xml:space="preserve">La fonction d’inter-corrélation </w:t>
+      </w:r>
+      <w:r>
+        <w:rPr>
+          <w:lang w:val="fr-CA"/>
+        </w:rPr>
+        <w:t xml:space="preserve">des paires préférées </w:t>
+      </w:r>
+      <w:r>
+        <w:rPr>
+          <w:lang w:val="fr-CA"/>
+        </w:rPr>
+        <w:t>est calculée avec la fonction « </w:t>
       </w:r>
       <w:proofErr w:type="spellStart"/>
       <w:r>
         <w:rPr>
           <w:lang w:val="fr-CA"/>
         </w:rPr>
-        <w:t>autocorrélation</w:t>
+        <w:t>crosscorr</w:t>
       </w:r>
       <w:proofErr w:type="spellEnd"/>
       <w:r>
         <w:rPr>
           <w:lang w:val="fr-CA"/>
         </w:rPr>
-        <w:t xml:space="preserve"> et afficher le graphique corre</w:t>
-      </w:r>
-      <w:r>
-        <w:rPr>
-          <w:lang w:val="fr-CA"/>
-        </w:rPr>
-        <w:t>spondant à la séquence générée.</w:t>
-      </w:r>
-    </w:p>
-    <w:p>
-      <w:pPr>
-        <w:pStyle w:val="Heading2"/>
-        <w:rPr>
-          <w:rFonts w:hint="eastAsia"/>
-          <w:lang w:val="fr-CA"/>
-        </w:rPr>
-      </w:pPr>
-      <w:r>
-        <w:rPr>
-          <w:lang w:val="fr-CA"/>
-        </w:rPr>
-        <w:t xml:space="preserve">3) Générer deux séquences de paires préférées suivant un code de Gold de taille N= 63. </w:t>
-      </w:r>
-    </w:p>
-    <w:p>
-      <w:pPr>
-        <w:rPr>
-          <w:lang w:val="fr-CA"/>
-        </w:rPr>
-      </w:pPr>
-      <w:r>
-        <w:rPr>
-          <w:rFonts w:hint="eastAsia"/>
-          <w:lang w:val="fr-CA"/>
-        </w:rPr>
-        <w:t>Puisque R=6 et que 6 n</w:t>
-      </w:r>
-      <w:r>
-        <w:rPr>
-          <w:lang w:val="fr-CA"/>
-        </w:rPr>
-        <w:t>’</w:t>
-      </w:r>
-      <w:r>
-        <w:rPr>
-          <w:rFonts w:hint="eastAsia"/>
-          <w:lang w:val="fr-CA"/>
-        </w:rPr>
-        <w:t>est pas un multiple de 4, nous pouvons g</w:t>
-      </w:r>
-      <w:r>
-        <w:rPr>
-          <w:lang w:val="fr-CA"/>
-        </w:rPr>
-        <w:t xml:space="preserve">énérer une paire préférée </w:t>
-      </w:r>
-      <w:r>
-        <w:rPr>
-          <w:lang w:val="fr-CA"/>
-        </w:rPr>
-        <w:t>en échantillonnant la séquence ML générée en 1) avec une période t(6).</w:t>
-      </w:r>
-    </w:p>
-    <w:p>
-      <w:pPr>
-        <w:pStyle w:val="Heading2"/>
-        <w:rPr>
-          <w:rFonts w:hint="eastAsia"/>
-          <w:lang w:val="fr-CA"/>
-        </w:rPr>
-      </w:pPr>
-      <w:r>
-        <w:rPr>
-          <w:lang w:val="fr-CA"/>
-        </w:rPr>
-        <w:t xml:space="preserve">4) Afficher la fonction d’inter-corrélation de ces paires préférées. </w:t>
-      </w:r>
-    </w:p>
-    <w:p>
-      <w:pPr>
-        <w:pStyle w:val="Heading2"/>
-        <w:rPr>
-          <w:lang w:val="fr-CA"/>
-        </w:rPr>
-      </w:pPr>
-      <w:r>
-        <w:rPr>
-          <w:lang w:val="fr-CA"/>
-        </w:rPr>
+        <w:t> »</w:t>
+      </w:r>
+      <w:r>
+        <w:rPr>
+          <w:lang w:val="fr-CA"/>
+        </w:rPr>
+        <w:t>. Nous obtenons le graphique suivant :</w:t>
+      </w:r>
+    </w:p>
+    <w:p>
+      <w:pPr>
+        <w:rPr>
+          <w:lang w:val="fr-CA"/>
+        </w:rPr>
+      </w:pPr>
+      <w:r>
+        <w:rPr>
+          <w:noProof/>
+          <w:lang w:val="fr-CA" w:eastAsia="fr-CA"/>
+        </w:rPr>
+        <w:drawing>
+          <wp:inline distT="0" distB="0" distL="0" distR="0" wp14:anchorId="54004FDA" wp14:editId="5C569DE5">
+            <wp:extent cx="4905375" cy="3962400"/>
+            <wp:effectExtent l="0" t="0" r="0" b="0"/>
+            <wp:docPr id="5" name="Image 5"/>
+            <wp:cNvGraphicFramePr>
+              <a:graphicFrameLocks xmlns:a="http://schemas.openxmlformats.org/drawingml/2006/main" noChangeAspect="1"/>
+            </wp:cNvGraphicFramePr>
+            <a:graphic xmlns:a="http://schemas.openxmlformats.org/drawingml/2006/main">
+              <a:graphicData uri="http://schemas.openxmlformats.org/drawingml/2006/picture">
+                <pic:pic xmlns:pic="http://schemas.openxmlformats.org/drawingml/2006/picture">
+                  <pic:nvPicPr>
+                    <pic:cNvPr id="1" name=""/>
+                    <pic:cNvPicPr/>
+                  </pic:nvPicPr>
+                  <pic:blipFill rotWithShape="1">
+                    <a:blip r:embed="rId8"/>
+                    <a:srcRect l="3993" t="16601" r="6598" b="2149"/>
+                    <a:stretch/>
+                  </pic:blipFill>
+                  <pic:spPr bwMode="auto">
+                    <a:xfrm>
+                      <a:off x="0" y="0"/>
+                      <a:ext cx="4905375" cy="3962400"/>
+                    </a:xfrm>
+                    <a:prstGeom prst="rect">
+                      <a:avLst/>
+                    </a:prstGeom>
+                    <a:ln>
+                      <a:noFill/>
+                    </a:ln>
+                    <a:extLst>
+                      <a:ext uri="{53640926-AAD7-44D8-BBD7-CCE9431645EC}">
+                        <a14:shadowObscured xmlns:a14="http://schemas.microsoft.com/office/drawing/2010/main"/>
+                      </a:ext>
+                    </a:extLst>
+                  </pic:spPr>
+                </pic:pic>
+              </a:graphicData>
+            </a:graphic>
+          </wp:inline>
+        </w:drawing>
+      </w:r>
+    </w:p>
+    <w:p>
+      <w:pPr>
+        <w:pStyle w:val="Titre2"/>
+        <w:rPr>
+          <w:lang w:val="fr-CA"/>
+        </w:rPr>
+      </w:pPr>
+      <w:r>
+        <w:rPr>
+          <w:lang w:val="fr-CA"/>
+        </w:rPr>
+        <w:lastRenderedPageBreak/>
         <w:t>5) Comparer les séquences de Gold et ML.</w:t>
       </w:r>
     </w:p>
     <w:p>
       <w:pPr>
         <w:rPr>
-          <w:rFonts w:hint="eastAsia"/>
           <w:lang w:val="fr-CA"/>
         </w:rPr>
       </w:pPr>
@@ -934,16 +1558,8 @@
         <w:rPr>
           <w:lang w:val="fr-CA"/>
         </w:rPr>
-        <w:t xml:space="preserve"> des séquences ML peut atteindre jusqu’à 30% du pic d’</w:t>
-      </w:r>
-      <w:proofErr w:type="spellStart"/>
-      <w:r>
-        <w:rPr>
-          <w:lang w:val="fr-CA"/>
-        </w:rPr>
-        <w:t>autocorrélation</w:t>
-      </w:r>
-      <w:proofErr w:type="spellEnd"/>
+        <w:t xml:space="preserve"> des séquences ML peut atteindre jusqu’à 30% du pic d’autocorrélation</w:t>
+      </w:r>
       <w:r>
         <w:rPr>
           <w:lang w:val="fr-CA"/>
@@ -1009,7 +1625,7 @@
 </file>
 
 <file path=word/styles.xml><?xml version="1.0" encoding="utf-8"?>
-<w:styles xmlns:r="http://schemas.openxmlformats.org/officeDocument/2006/relationships" xmlns:w="http://schemas.openxmlformats.org/wordprocessingml/2006/main">
+<w:styles xmlns:mc="http://schemas.openxmlformats.org/markup-compatibility/2006" xmlns:r="http://schemas.openxmlformats.org/officeDocument/2006/relationships" xmlns:w="http://schemas.openxmlformats.org/wordprocessingml/2006/main" xmlns:w14="http://schemas.microsoft.com/office/word/2010/wordml" xmlns:w15="http://schemas.microsoft.com/office/word/2012/wordml" xmlns:w16se="http://schemas.microsoft.com/office/word/2015/wordml/symex" mc:Ignorable="w14 w15 w16se">
   <w:docDefaults>
     <w:rPrDefault>
       <w:rPr>
@@ -1025,155 +1641,389 @@
       </w:pPr>
     </w:pPrDefault>
   </w:docDefaults>
-  <w:latentStyles w:defLockedState="0" w:defUIPriority="99" w:defSemiHidden="1" w:defUnhideWhenUsed="1" w:defQFormat="0" w:count="267">
-    <w:lsdException w:name="Normal" w:semiHidden="0" w:uiPriority="0" w:unhideWhenUsed="0" w:qFormat="1"/>
-    <w:lsdException w:name="heading 1" w:semiHidden="0" w:uiPriority="9" w:unhideWhenUsed="0" w:qFormat="1"/>
-    <w:lsdException w:name="heading 2" w:uiPriority="9" w:qFormat="1"/>
-    <w:lsdException w:name="heading 3" w:uiPriority="9" w:qFormat="1"/>
-    <w:lsdException w:name="heading 4" w:uiPriority="9" w:qFormat="1"/>
-    <w:lsdException w:name="heading 5" w:uiPriority="9" w:qFormat="1"/>
-    <w:lsdException w:name="heading 6" w:uiPriority="9" w:qFormat="1"/>
-    <w:lsdException w:name="heading 7" w:uiPriority="9" w:qFormat="1"/>
-    <w:lsdException w:name="heading 8" w:uiPriority="9" w:qFormat="1"/>
-    <w:lsdException w:name="heading 9" w:uiPriority="9" w:qFormat="1"/>
-    <w:lsdException w:name="toc 1" w:uiPriority="39"/>
-    <w:lsdException w:name="toc 2" w:uiPriority="39"/>
-    <w:lsdException w:name="toc 3" w:uiPriority="39"/>
-    <w:lsdException w:name="toc 4" w:uiPriority="39"/>
-    <w:lsdException w:name="toc 5" w:uiPriority="39"/>
-    <w:lsdException w:name="toc 6" w:uiPriority="39"/>
-    <w:lsdException w:name="toc 7" w:uiPriority="39"/>
-    <w:lsdException w:name="toc 8" w:uiPriority="39"/>
-    <w:lsdException w:name="toc 9" w:uiPriority="39"/>
-    <w:lsdException w:name="caption" w:uiPriority="35" w:qFormat="1"/>
-    <w:lsdException w:name="Title" w:semiHidden="0" w:uiPriority="10" w:unhideWhenUsed="0" w:qFormat="1"/>
-    <w:lsdException w:name="Default Paragraph Font" w:uiPriority="1"/>
-    <w:lsdException w:name="Subtitle" w:semiHidden="0" w:uiPriority="11" w:unhideWhenUsed="0" w:qFormat="1"/>
-    <w:lsdException w:name="Strong" w:semiHidden="0" w:uiPriority="22" w:unhideWhenUsed="0" w:qFormat="1"/>
-    <w:lsdException w:name="Emphasis" w:semiHidden="0" w:uiPriority="20" w:unhideWhenUsed="0" w:qFormat="1"/>
-    <w:lsdException w:name="Table Grid" w:semiHidden="0" w:uiPriority="59" w:unhideWhenUsed="0"/>
-    <w:lsdException w:name="Placeholder Text" w:unhideWhenUsed="0"/>
-    <w:lsdException w:name="No Spacing" w:semiHidden="0" w:uiPriority="1" w:unhideWhenUsed="0" w:qFormat="1"/>
-    <w:lsdException w:name="Light Shading" w:semiHidden="0" w:uiPriority="60" w:unhideWhenUsed="0"/>
-    <w:lsdException w:name="Light List" w:semiHidden="0" w:uiPriority="61" w:unhideWhenUsed="0"/>
-    <w:lsdException w:name="Light Grid" w:semiHidden="0" w:uiPriority="62" w:unhideWhenUsed="0"/>
-    <w:lsdException w:name="Medium Shading 1" w:semiHidden="0" w:uiPriority="63" w:unhideWhenUsed="0"/>
-    <w:lsdException w:name="Medium Shading 2" w:semiHidden="0" w:uiPriority="64" w:unhideWhenUsed="0"/>
-    <w:lsdException w:name="Medium List 1" w:semiHidden="0" w:uiPriority="65" w:unhideWhenUsed="0"/>
-    <w:lsdException w:name="Medium List 2" w:semiHidden="0" w:uiPriority="66" w:unhideWhenUsed="0"/>
-    <w:lsdException w:name="Medium Grid 1" w:semiHidden="0" w:uiPriority="67" w:unhideWhenUsed="0"/>
-    <w:lsdException w:name="Medium Grid 2" w:semiHidden="0" w:uiPriority="68" w:unhideWhenUsed="0"/>
-    <w:lsdException w:name="Medium Grid 3" w:semiHidden="0" w:uiPriority="69" w:unhideWhenUsed="0"/>
-    <w:lsdException w:name="Dark List" w:semiHidden="0" w:uiPriority="70" w:unhideWhenUsed="0"/>
-    <w:lsdException w:name="Colorful Shading" w:semiHidden="0" w:uiPriority="71" w:unhideWhenUsed="0"/>
-    <w:lsdException w:name="Colorful List" w:semiHidden="0" w:uiPriority="72" w:unhideWhenUsed="0"/>
-    <w:lsdException w:name="Colorful Grid" w:semiHidden="0" w:uiPriority="73" w:unhideWhenUsed="0"/>
-    <w:lsdException w:name="Light Shading Accent 1" w:semiHidden="0" w:uiPriority="60" w:unhideWhenUsed="0"/>
-    <w:lsdException w:name="Light List Accent 1" w:semiHidden="0" w:uiPriority="61" w:unhideWhenUsed="0"/>
-    <w:lsdException w:name="Light Grid Accent 1" w:semiHidden="0" w:uiPriority="62" w:unhideWhenUsed="0"/>
-    <w:lsdException w:name="Medium Shading 1 Accent 1" w:semiHidden="0" w:uiPriority="63" w:unhideWhenUsed="0"/>
-    <w:lsdException w:name="Medium Shading 2 Accent 1" w:semiHidden="0" w:uiPriority="64" w:unhideWhenUsed="0"/>
-    <w:lsdException w:name="Medium List 1 Accent 1" w:semiHidden="0" w:uiPriority="65" w:unhideWhenUsed="0"/>
-    <w:lsdException w:name="Revision" w:unhideWhenUsed="0"/>
-    <w:lsdException w:name="List Paragraph" w:semiHidden="0" w:uiPriority="34" w:unhideWhenUsed="0" w:qFormat="1"/>
-    <w:lsdException w:name="Quote" w:semiHidden="0" w:uiPriority="29" w:unhideWhenUsed="0" w:qFormat="1"/>
-    <w:lsdException w:name="Intense Quote" w:semiHidden="0" w:uiPriority="30" w:unhideWhenUsed="0" w:qFormat="1"/>
-    <w:lsdException w:name="Medium List 2 Accent 1" w:semiHidden="0" w:uiPriority="66" w:unhideWhenUsed="0"/>
-    <w:lsdException w:name="Medium Grid 1 Accent 1" w:semiHidden="0" w:uiPriority="67" w:unhideWhenUsed="0"/>
-    <w:lsdException w:name="Medium Grid 2 Accent 1" w:semiHidden="0" w:uiPriority="68" w:unhideWhenUsed="0"/>
-    <w:lsdException w:name="Medium Grid 3 Accent 1" w:semiHidden="0" w:uiPriority="69" w:unhideWhenUsed="0"/>
-    <w:lsdException w:name="Dark List Accent 1" w:semiHidden="0" w:uiPriority="70" w:unhideWhenUsed="0"/>
-    <w:lsdException w:name="Colorful Shading Accent 1" w:semiHidden="0" w:uiPriority="71" w:unhideWhenUsed="0"/>
-    <w:lsdException w:name="Colorful List Accent 1" w:semiHidden="0" w:uiPriority="72" w:unhideWhenUsed="0"/>
-    <w:lsdException w:name="Colorful Grid Accent 1" w:semiHidden="0" w:uiPriority="73" w:unhideWhenUsed="0"/>
-    <w:lsdException w:name="Light Shading Accent 2" w:semiHidden="0" w:uiPriority="60" w:unhideWhenUsed="0"/>
-    <w:lsdException w:name="Light List Accent 2" w:semiHidden="0" w:uiPriority="61" w:unhideWhenUsed="0"/>
-    <w:lsdException w:name="Light Grid Accent 2" w:semiHidden="0" w:uiPriority="62" w:unhideWhenUsed="0"/>
-    <w:lsdException w:name="Medium Shading 1 Accent 2" w:semiHidden="0" w:uiPriority="63" w:unhideWhenUsed="0"/>
-    <w:lsdException w:name="Medium Shading 2 Accent 2" w:semiHidden="0" w:uiPriority="64" w:unhideWhenUsed="0"/>
-    <w:lsdException w:name="Medium List 1 Accent 2" w:semiHidden="0" w:uiPriority="65" w:unhideWhenUsed="0"/>
-    <w:lsdException w:name="Medium List 2 Accent 2" w:semiHidden="0" w:uiPriority="66" w:unhideWhenUsed="0"/>
-    <w:lsdException w:name="Medium Grid 1 Accent 2" w:semiHidden="0" w:uiPriority="67" w:unhideWhenUsed="0"/>
-    <w:lsdException w:name="Medium Grid 2 Accent 2" w:semiHidden="0" w:uiPriority="68" w:unhideWhenUsed="0"/>
-    <w:lsdException w:name="Medium Grid 3 Accent 2" w:semiHidden="0" w:uiPriority="69" w:unhideWhenUsed="0"/>
-    <w:lsdException w:name="Dark List Accent 2" w:semiHidden="0" w:uiPriority="70" w:unhideWhenUsed="0"/>
-    <w:lsdException w:name="Colorful Shading Accent 2" w:semiHidden="0" w:uiPriority="71" w:unhideWhenUsed="0"/>
-    <w:lsdException w:name="Colorful List Accent 2" w:semiHidden="0" w:uiPriority="72" w:unhideWhenUsed="0"/>
-    <w:lsdException w:name="Colorful Grid Accent 2" w:semiHidden="0" w:uiPriority="73" w:unhideWhenUsed="0"/>
-    <w:lsdException w:name="Light Shading Accent 3" w:semiHidden="0" w:uiPriority="60" w:unhideWhenUsed="0"/>
-    <w:lsdException w:name="Light List Accent 3" w:semiHidden="0" w:uiPriority="61" w:unhideWhenUsed="0"/>
-    <w:lsdException w:name="Light Grid Accent 3" w:semiHidden="0" w:uiPriority="62" w:unhideWhenUsed="0"/>
-    <w:lsdException w:name="Medium Shading 1 Accent 3" w:semiHidden="0" w:uiPriority="63" w:unhideWhenUsed="0"/>
-    <w:lsdException w:name="Medium Shading 2 Accent 3" w:semiHidden="0" w:uiPriority="64" w:unhideWhenUsed="0"/>
-    <w:lsdException w:name="Medium List 1 Accent 3" w:semiHidden="0" w:uiPriority="65" w:unhideWhenUsed="0"/>
-    <w:lsdException w:name="Medium List 2 Accent 3" w:semiHidden="0" w:uiPriority="66" w:unhideWhenUsed="0"/>
-    <w:lsdException w:name="Medium Grid 1 Accent 3" w:semiHidden="0" w:uiPriority="67" w:unhideWhenUsed="0"/>
-    <w:lsdException w:name="Medium Grid 2 Accent 3" w:semiHidden="0" w:uiPriority="68" w:unhideWhenUsed="0"/>
-    <w:lsdException w:name="Medium Grid 3 Accent 3" w:semiHidden="0" w:uiPriority="69" w:unhideWhenUsed="0"/>
-    <w:lsdException w:name="Dark List Accent 3" w:semiHidden="0" w:uiPriority="70" w:unhideWhenUsed="0"/>
-    <w:lsdException w:name="Colorful Shading Accent 3" w:semiHidden="0" w:uiPriority="71" w:unhideWhenUsed="0"/>
-    <w:lsdException w:name="Colorful List Accent 3" w:semiHidden="0" w:uiPriority="72" w:unhideWhenUsed="0"/>
-    <w:lsdException w:name="Colorful Grid Accent 3" w:semiHidden="0" w:uiPriority="73" w:unhideWhenUsed="0"/>
-    <w:lsdException w:name="Light Shading Accent 4" w:semiHidden="0" w:uiPriority="60" w:unhideWhenUsed="0"/>
-    <w:lsdException w:name="Light List Accent 4" w:semiHidden="0" w:uiPriority="61" w:unhideWhenUsed="0"/>
-    <w:lsdException w:name="Light Grid Accent 4" w:semiHidden="0" w:uiPriority="62" w:unhideWhenUsed="0"/>
-    <w:lsdException w:name="Medium Shading 1 Accent 4" w:semiHidden="0" w:uiPriority="63" w:unhideWhenUsed="0"/>
-    <w:lsdException w:name="Medium Shading 2 Accent 4" w:semiHidden="0" w:uiPriority="64" w:unhideWhenUsed="0"/>
-    <w:lsdException w:name="Medium List 1 Accent 4" w:semiHidden="0" w:uiPriority="65" w:unhideWhenUsed="0"/>
-    <w:lsdException w:name="Medium List 2 Accent 4" w:semiHidden="0" w:uiPriority="66" w:unhideWhenUsed="0"/>
-    <w:lsdException w:name="Medium Grid 1 Accent 4" w:semiHidden="0" w:uiPriority="67" w:unhideWhenUsed="0"/>
-    <w:lsdException w:name="Medium Grid 2 Accent 4" w:semiHidden="0" w:uiPriority="68" w:unhideWhenUsed="0"/>
-    <w:lsdException w:name="Medium Grid 3 Accent 4" w:semiHidden="0" w:uiPriority="69" w:unhideWhenUsed="0"/>
-    <w:lsdException w:name="Dark List Accent 4" w:semiHidden="0" w:uiPriority="70" w:unhideWhenUsed="0"/>
-    <w:lsdException w:name="Colorful Shading Accent 4" w:semiHidden="0" w:uiPriority="71" w:unhideWhenUsed="0"/>
-    <w:lsdException w:name="Colorful List Accent 4" w:semiHidden="0" w:uiPriority="72" w:unhideWhenUsed="0"/>
-    <w:lsdException w:name="Colorful Grid Accent 4" w:semiHidden="0" w:uiPriority="73" w:unhideWhenUsed="0"/>
-    <w:lsdException w:name="Light Shading Accent 5" w:semiHidden="0" w:uiPriority="60" w:unhideWhenUsed="0"/>
-    <w:lsdException w:name="Light List Accent 5" w:semiHidden="0" w:uiPriority="61" w:unhideWhenUsed="0"/>
-    <w:lsdException w:name="Light Grid Accent 5" w:semiHidden="0" w:uiPriority="62" w:unhideWhenUsed="0"/>
-    <w:lsdException w:name="Medium Shading 1 Accent 5" w:semiHidden="0" w:uiPriority="63" w:unhideWhenUsed="0"/>
-    <w:lsdException w:name="Medium Shading 2 Accent 5" w:semiHidden="0" w:uiPriority="64" w:unhideWhenUsed="0"/>
-    <w:lsdException w:name="Medium List 1 Accent 5" w:semiHidden="0" w:uiPriority="65" w:unhideWhenUsed="0"/>
-    <w:lsdException w:name="Medium List 2 Accent 5" w:semiHidden="0" w:uiPriority="66" w:unhideWhenUsed="0"/>
-    <w:lsdException w:name="Medium Grid 1 Accent 5" w:semiHidden="0" w:uiPriority="67" w:unhideWhenUsed="0"/>
-    <w:lsdException w:name="Medium Grid 2 Accent 5" w:semiHidden="0" w:uiPriority="68" w:unhideWhenUsed="0"/>
-    <w:lsdException w:name="Medium Grid 3 Accent 5" w:semiHidden="0" w:uiPriority="69" w:unhideWhenUsed="0"/>
-    <w:lsdException w:name="Dark List Accent 5" w:semiHidden="0" w:uiPriority="70" w:unhideWhenUsed="0"/>
-    <w:lsdException w:name="Colorful Shading Accent 5" w:semiHidden="0" w:uiPriority="71" w:unhideWhenUsed="0"/>
-    <w:lsdException w:name="Colorful List Accent 5" w:semiHidden="0" w:uiPriority="72" w:unhideWhenUsed="0"/>
-    <w:lsdException w:name="Colorful Grid Accent 5" w:semiHidden="0" w:uiPriority="73" w:unhideWhenUsed="0"/>
-    <w:lsdException w:name="Light Shading Accent 6" w:semiHidden="0" w:uiPriority="60" w:unhideWhenUsed="0"/>
-    <w:lsdException w:name="Light List Accent 6" w:semiHidden="0" w:uiPriority="61" w:unhideWhenUsed="0"/>
-    <w:lsdException w:name="Light Grid Accent 6" w:semiHidden="0" w:uiPriority="62" w:unhideWhenUsed="0"/>
-    <w:lsdException w:name="Medium Shading 1 Accent 6" w:semiHidden="0" w:uiPriority="63" w:unhideWhenUsed="0"/>
-    <w:lsdException w:name="Medium Shading 2 Accent 6" w:semiHidden="0" w:uiPriority="64" w:unhideWhenUsed="0"/>
-    <w:lsdException w:name="Medium List 1 Accent 6" w:semiHidden="0" w:uiPriority="65" w:unhideWhenUsed="0"/>
-    <w:lsdException w:name="Medium List 2 Accent 6" w:semiHidden="0" w:uiPriority="66" w:unhideWhenUsed="0"/>
-    <w:lsdException w:name="Medium Grid 1 Accent 6" w:semiHidden="0" w:uiPriority="67" w:unhideWhenUsed="0"/>
-    <w:lsdException w:name="Medium Grid 2 Accent 6" w:semiHidden="0" w:uiPriority="68" w:unhideWhenUsed="0"/>
-    <w:lsdException w:name="Medium Grid 3 Accent 6" w:semiHidden="0" w:uiPriority="69" w:unhideWhenUsed="0"/>
-    <w:lsdException w:name="Dark List Accent 6" w:semiHidden="0" w:uiPriority="70" w:unhideWhenUsed="0"/>
-    <w:lsdException w:name="Colorful Shading Accent 6" w:semiHidden="0" w:uiPriority="71" w:unhideWhenUsed="0"/>
-    <w:lsdException w:name="Colorful List Accent 6" w:semiHidden="0" w:uiPriority="72" w:unhideWhenUsed="0"/>
-    <w:lsdException w:name="Colorful Grid Accent 6" w:semiHidden="0" w:uiPriority="73" w:unhideWhenUsed="0"/>
-    <w:lsdException w:name="Subtle Emphasis" w:semiHidden="0" w:uiPriority="19" w:unhideWhenUsed="0" w:qFormat="1"/>
-    <w:lsdException w:name="Intense Emphasis" w:semiHidden="0" w:uiPriority="21" w:unhideWhenUsed="0" w:qFormat="1"/>
-    <w:lsdException w:name="Subtle Reference" w:semiHidden="0" w:uiPriority="31" w:unhideWhenUsed="0" w:qFormat="1"/>
-    <w:lsdException w:name="Intense Reference" w:semiHidden="0" w:uiPriority="32" w:unhideWhenUsed="0" w:qFormat="1"/>
-    <w:lsdException w:name="Book Title" w:semiHidden="0" w:uiPriority="33" w:unhideWhenUsed="0" w:qFormat="1"/>
-    <w:lsdException w:name="Bibliography" w:uiPriority="37"/>
-    <w:lsdException w:name="TOC Heading" w:uiPriority="39" w:qFormat="1"/>
+  <w:latentStyles w:defLockedState="0" w:defUIPriority="99" w:defSemiHidden="0" w:defUnhideWhenUsed="0" w:defQFormat="0" w:count="371">
+    <w:lsdException w:name="Normal" w:uiPriority="0" w:qFormat="1"/>
+    <w:lsdException w:name="heading 1" w:uiPriority="9" w:qFormat="1"/>
+    <w:lsdException w:name="heading 2" w:semiHidden="1" w:uiPriority="9" w:unhideWhenUsed="1" w:qFormat="1"/>
+    <w:lsdException w:name="heading 3" w:semiHidden="1" w:uiPriority="9" w:unhideWhenUsed="1" w:qFormat="1"/>
+    <w:lsdException w:name="heading 4" w:semiHidden="1" w:uiPriority="9" w:unhideWhenUsed="1" w:qFormat="1"/>
+    <w:lsdException w:name="heading 5" w:semiHidden="1" w:uiPriority="9" w:unhideWhenUsed="1" w:qFormat="1"/>
+    <w:lsdException w:name="heading 6" w:semiHidden="1" w:uiPriority="9" w:unhideWhenUsed="1" w:qFormat="1"/>
+    <w:lsdException w:name="heading 7" w:semiHidden="1" w:uiPriority="9" w:unhideWhenUsed="1" w:qFormat="1"/>
+    <w:lsdException w:name="heading 8" w:semiHidden="1" w:uiPriority="9" w:unhideWhenUsed="1" w:qFormat="1"/>
+    <w:lsdException w:name="heading 9" w:semiHidden="1" w:uiPriority="9" w:unhideWhenUsed="1" w:qFormat="1"/>
+    <w:lsdException w:name="index 1" w:semiHidden="1" w:unhideWhenUsed="1"/>
+    <w:lsdException w:name="index 2" w:semiHidden="1" w:unhideWhenUsed="1"/>
+    <w:lsdException w:name="index 3" w:semiHidden="1" w:unhideWhenUsed="1"/>
+    <w:lsdException w:name="index 4" w:semiHidden="1" w:unhideWhenUsed="1"/>
+    <w:lsdException w:name="index 5" w:semiHidden="1" w:unhideWhenUsed="1"/>
+    <w:lsdException w:name="index 6" w:semiHidden="1" w:unhideWhenUsed="1"/>
+    <w:lsdException w:name="index 7" w:semiHidden="1" w:unhideWhenUsed="1"/>
+    <w:lsdException w:name="index 8" w:semiHidden="1" w:unhideWhenUsed="1"/>
+    <w:lsdException w:name="index 9" w:semiHidden="1" w:unhideWhenUsed="1"/>
+    <w:lsdException w:name="toc 1" w:semiHidden="1" w:uiPriority="39" w:unhideWhenUsed="1"/>
+    <w:lsdException w:name="toc 2" w:semiHidden="1" w:uiPriority="39" w:unhideWhenUsed="1"/>
+    <w:lsdException w:name="toc 3" w:semiHidden="1" w:uiPriority="39" w:unhideWhenUsed="1"/>
+    <w:lsdException w:name="toc 4" w:semiHidden="1" w:uiPriority="39" w:unhideWhenUsed="1"/>
+    <w:lsdException w:name="toc 5" w:semiHidden="1" w:uiPriority="39" w:unhideWhenUsed="1"/>
+    <w:lsdException w:name="toc 6" w:semiHidden="1" w:uiPriority="39" w:unhideWhenUsed="1"/>
+    <w:lsdException w:name="toc 7" w:semiHidden="1" w:uiPriority="39" w:unhideWhenUsed="1"/>
+    <w:lsdException w:name="toc 8" w:semiHidden="1" w:uiPriority="39" w:unhideWhenUsed="1"/>
+    <w:lsdException w:name="toc 9" w:semiHidden="1" w:uiPriority="39" w:unhideWhenUsed="1"/>
+    <w:lsdException w:name="Normal Indent" w:semiHidden="1" w:unhideWhenUsed="1"/>
+    <w:lsdException w:name="footnote text" w:semiHidden="1" w:unhideWhenUsed="1"/>
+    <w:lsdException w:name="annotation text" w:semiHidden="1" w:unhideWhenUsed="1"/>
+    <w:lsdException w:name="header" w:semiHidden="1" w:unhideWhenUsed="1"/>
+    <w:lsdException w:name="footer" w:semiHidden="1" w:unhideWhenUsed="1"/>
+    <w:lsdException w:name="index heading" w:semiHidden="1" w:unhideWhenUsed="1"/>
+    <w:lsdException w:name="caption" w:semiHidden="1" w:uiPriority="35" w:unhideWhenUsed="1" w:qFormat="1"/>
+    <w:lsdException w:name="table of figures" w:semiHidden="1" w:unhideWhenUsed="1"/>
+    <w:lsdException w:name="envelope address" w:semiHidden="1" w:unhideWhenUsed="1"/>
+    <w:lsdException w:name="envelope return" w:semiHidden="1" w:unhideWhenUsed="1"/>
+    <w:lsdException w:name="footnote reference" w:semiHidden="1" w:unhideWhenUsed="1"/>
+    <w:lsdException w:name="annotation reference" w:semiHidden="1" w:unhideWhenUsed="1"/>
+    <w:lsdException w:name="line number" w:semiHidden="1" w:unhideWhenUsed="1"/>
+    <w:lsdException w:name="page number" w:semiHidden="1" w:unhideWhenUsed="1"/>
+    <w:lsdException w:name="endnote reference" w:semiHidden="1" w:unhideWhenUsed="1"/>
+    <w:lsdException w:name="endnote text" w:semiHidden="1" w:unhideWhenUsed="1"/>
+    <w:lsdException w:name="table of authorities" w:semiHidden="1" w:unhideWhenUsed="1"/>
+    <w:lsdException w:name="macro" w:semiHidden="1" w:unhideWhenUsed="1"/>
+    <w:lsdException w:name="toa heading" w:semiHidden="1" w:unhideWhenUsed="1"/>
+    <w:lsdException w:name="List" w:semiHidden="1" w:unhideWhenUsed="1"/>
+    <w:lsdException w:name="List Bullet" w:semiHidden="1" w:unhideWhenUsed="1"/>
+    <w:lsdException w:name="List Number" w:semiHidden="1" w:unhideWhenUsed="1"/>
+    <w:lsdException w:name="List 2" w:semiHidden="1" w:unhideWhenUsed="1"/>
+    <w:lsdException w:name="List 3" w:semiHidden="1" w:unhideWhenUsed="1"/>
+    <w:lsdException w:name="List 4" w:semiHidden="1" w:unhideWhenUsed="1"/>
+    <w:lsdException w:name="List 5" w:semiHidden="1" w:unhideWhenUsed="1"/>
+    <w:lsdException w:name="List Bullet 2" w:semiHidden="1" w:unhideWhenUsed="1"/>
+    <w:lsdException w:name="List Bullet 3" w:semiHidden="1" w:unhideWhenUsed="1"/>
+    <w:lsdException w:name="List Bullet 4" w:semiHidden="1" w:unhideWhenUsed="1"/>
+    <w:lsdException w:name="List Bullet 5" w:semiHidden="1" w:unhideWhenUsed="1"/>
+    <w:lsdException w:name="List Number 2" w:semiHidden="1" w:unhideWhenUsed="1"/>
+    <w:lsdException w:name="List Number 3" w:semiHidden="1" w:unhideWhenUsed="1"/>
+    <w:lsdException w:name="List Number 4" w:semiHidden="1" w:unhideWhenUsed="1"/>
+    <w:lsdException w:name="List Number 5" w:semiHidden="1" w:unhideWhenUsed="1"/>
+    <w:lsdException w:name="Title" w:uiPriority="10" w:qFormat="1"/>
+    <w:lsdException w:name="Closing" w:semiHidden="1" w:unhideWhenUsed="1"/>
+    <w:lsdException w:name="Signature" w:semiHidden="1" w:unhideWhenUsed="1"/>
+    <w:lsdException w:name="Default Paragraph Font" w:semiHidden="1" w:uiPriority="1" w:unhideWhenUsed="1"/>
+    <w:lsdException w:name="Body Text" w:semiHidden="1" w:unhideWhenUsed="1"/>
+    <w:lsdException w:name="Body Text Indent" w:semiHidden="1" w:unhideWhenUsed="1"/>
+    <w:lsdException w:name="List Continue" w:semiHidden="1" w:unhideWhenUsed="1"/>
+    <w:lsdException w:name="List Continue 2" w:semiHidden="1" w:unhideWhenUsed="1"/>
+    <w:lsdException w:name="List Continue 3" w:semiHidden="1" w:unhideWhenUsed="1"/>
+    <w:lsdException w:name="List Continue 4" w:semiHidden="1" w:unhideWhenUsed="1"/>
+    <w:lsdException w:name="List Continue 5" w:semiHidden="1" w:unhideWhenUsed="1"/>
+    <w:lsdException w:name="Message Header" w:semiHidden="1" w:unhideWhenUsed="1"/>
+    <w:lsdException w:name="Subtitle" w:uiPriority="11" w:qFormat="1"/>
+    <w:lsdException w:name="Salutation" w:semiHidden="1" w:unhideWhenUsed="1"/>
+    <w:lsdException w:name="Date" w:semiHidden="1" w:unhideWhenUsed="1"/>
+    <w:lsdException w:name="Body Text First Indent" w:semiHidden="1" w:unhideWhenUsed="1"/>
+    <w:lsdException w:name="Body Text First Indent 2" w:semiHidden="1" w:unhideWhenUsed="1"/>
+    <w:lsdException w:name="Note Heading" w:semiHidden="1" w:unhideWhenUsed="1"/>
+    <w:lsdException w:name="Body Text 2" w:semiHidden="1" w:unhideWhenUsed="1"/>
+    <w:lsdException w:name="Body Text 3" w:semiHidden="1" w:unhideWhenUsed="1"/>
+    <w:lsdException w:name="Body Text Indent 2" w:semiHidden="1" w:unhideWhenUsed="1"/>
+    <w:lsdException w:name="Body Text Indent 3" w:semiHidden="1" w:unhideWhenUsed="1"/>
+    <w:lsdException w:name="Block Text" w:semiHidden="1" w:unhideWhenUsed="1"/>
+    <w:lsdException w:name="Hyperlink" w:semiHidden="1" w:unhideWhenUsed="1"/>
+    <w:lsdException w:name="FollowedHyperlink" w:semiHidden="1" w:unhideWhenUsed="1"/>
+    <w:lsdException w:name="Strong" w:uiPriority="22" w:qFormat="1"/>
+    <w:lsdException w:name="Emphasis" w:uiPriority="20" w:qFormat="1"/>
+    <w:lsdException w:name="Document Map" w:semiHidden="1" w:unhideWhenUsed="1"/>
+    <w:lsdException w:name="Plain Text" w:semiHidden="1" w:unhideWhenUsed="1"/>
+    <w:lsdException w:name="E-mail Signature" w:semiHidden="1" w:unhideWhenUsed="1"/>
+    <w:lsdException w:name="HTML Top of Form" w:semiHidden="1" w:unhideWhenUsed="1"/>
+    <w:lsdException w:name="HTML Bottom of Form" w:semiHidden="1" w:unhideWhenUsed="1"/>
+    <w:lsdException w:name="Normal (Web)" w:semiHidden="1" w:unhideWhenUsed="1"/>
+    <w:lsdException w:name="HTML Acronym" w:semiHidden="1" w:unhideWhenUsed="1"/>
+    <w:lsdException w:name="HTML Address" w:semiHidden="1" w:unhideWhenUsed="1"/>
+    <w:lsdException w:name="HTML Cite" w:semiHidden="1" w:unhideWhenUsed="1"/>
+    <w:lsdException w:name="HTML Code" w:semiHidden="1" w:unhideWhenUsed="1"/>
+    <w:lsdException w:name="HTML Definition" w:semiHidden="1" w:unhideWhenUsed="1"/>
+    <w:lsdException w:name="HTML Keyboard" w:semiHidden="1" w:unhideWhenUsed="1"/>
+    <w:lsdException w:name="HTML Preformatted" w:semiHidden="1" w:unhideWhenUsed="1"/>
+    <w:lsdException w:name="HTML Sample" w:semiHidden="1" w:unhideWhenUsed="1"/>
+    <w:lsdException w:name="HTML Typewriter" w:semiHidden="1" w:unhideWhenUsed="1"/>
+    <w:lsdException w:name="HTML Variable" w:semiHidden="1" w:unhideWhenUsed="1"/>
+    <w:lsdException w:name="Normal Table" w:semiHidden="1" w:unhideWhenUsed="1"/>
+    <w:lsdException w:name="annotation subject" w:semiHidden="1" w:unhideWhenUsed="1"/>
+    <w:lsdException w:name="No List" w:semiHidden="1" w:unhideWhenUsed="1"/>
+    <w:lsdException w:name="Outline List 1" w:semiHidden="1" w:unhideWhenUsed="1"/>
+    <w:lsdException w:name="Outline List 2" w:semiHidden="1" w:unhideWhenUsed="1"/>
+    <w:lsdException w:name="Outline List 3" w:semiHidden="1" w:unhideWhenUsed="1"/>
+    <w:lsdException w:name="Table Simple 1" w:semiHidden="1" w:unhideWhenUsed="1"/>
+    <w:lsdException w:name="Table Simple 2" w:semiHidden="1" w:unhideWhenUsed="1"/>
+    <w:lsdException w:name="Table Simple 3" w:semiHidden="1" w:unhideWhenUsed="1"/>
+    <w:lsdException w:name="Table Classic 1" w:semiHidden="1" w:unhideWhenUsed="1"/>
+    <w:lsdException w:name="Table Classic 2" w:semiHidden="1" w:unhideWhenUsed="1"/>
+    <w:lsdException w:name="Table Classic 3" w:semiHidden="1" w:unhideWhenUsed="1"/>
+    <w:lsdException w:name="Table Classic 4" w:semiHidden="1" w:unhideWhenUsed="1"/>
+    <w:lsdException w:name="Table Colorful 1" w:semiHidden="1" w:unhideWhenUsed="1"/>
+    <w:lsdException w:name="Table Colorful 2" w:semiHidden="1" w:unhideWhenUsed="1"/>
+    <w:lsdException w:name="Table Colorful 3" w:semiHidden="1" w:unhideWhenUsed="1"/>
+    <w:lsdException w:name="Table Columns 1" w:semiHidden="1" w:unhideWhenUsed="1"/>
+    <w:lsdException w:name="Table Columns 2" w:semiHidden="1" w:unhideWhenUsed="1"/>
+    <w:lsdException w:name="Table Columns 3" w:semiHidden="1" w:unhideWhenUsed="1"/>
+    <w:lsdException w:name="Table Columns 4" w:semiHidden="1" w:unhideWhenUsed="1"/>
+    <w:lsdException w:name="Table Columns 5" w:semiHidden="1" w:unhideWhenUsed="1"/>
+    <w:lsdException w:name="Table Grid 1" w:semiHidden="1" w:unhideWhenUsed="1"/>
+    <w:lsdException w:name="Table Grid 2" w:semiHidden="1" w:unhideWhenUsed="1"/>
+    <w:lsdException w:name="Table Grid 3" w:semiHidden="1" w:unhideWhenUsed="1"/>
+    <w:lsdException w:name="Table Grid 4" w:semiHidden="1" w:unhideWhenUsed="1"/>
+    <w:lsdException w:name="Table Grid 5" w:semiHidden="1" w:unhideWhenUsed="1"/>
+    <w:lsdException w:name="Table Grid 6" w:semiHidden="1" w:unhideWhenUsed="1"/>
+    <w:lsdException w:name="Table Grid 7" w:semiHidden="1" w:unhideWhenUsed="1"/>
+    <w:lsdException w:name="Table Grid 8" w:semiHidden="1" w:unhideWhenUsed="1"/>
+    <w:lsdException w:name="Table List 1" w:semiHidden="1" w:unhideWhenUsed="1"/>
+    <w:lsdException w:name="Table List 2" w:semiHidden="1" w:unhideWhenUsed="1"/>
+    <w:lsdException w:name="Table List 3" w:semiHidden="1" w:unhideWhenUsed="1"/>
+    <w:lsdException w:name="Table List 4" w:semiHidden="1" w:unhideWhenUsed="1"/>
+    <w:lsdException w:name="Table List 5" w:semiHidden="1" w:unhideWhenUsed="1"/>
+    <w:lsdException w:name="Table List 6" w:semiHidden="1" w:unhideWhenUsed="1"/>
+    <w:lsdException w:name="Table List 7" w:semiHidden="1" w:unhideWhenUsed="1"/>
+    <w:lsdException w:name="Table List 8" w:semiHidden="1" w:unhideWhenUsed="1"/>
+    <w:lsdException w:name="Table 3D effects 1" w:semiHidden="1" w:unhideWhenUsed="1"/>
+    <w:lsdException w:name="Table 3D effects 2" w:semiHidden="1" w:unhideWhenUsed="1"/>
+    <w:lsdException w:name="Table 3D effects 3" w:semiHidden="1" w:unhideWhenUsed="1"/>
+    <w:lsdException w:name="Table Contemporary" w:semiHidden="1" w:unhideWhenUsed="1"/>
+    <w:lsdException w:name="Table Elegant" w:semiHidden="1" w:unhideWhenUsed="1"/>
+    <w:lsdException w:name="Table Professional" w:semiHidden="1" w:unhideWhenUsed="1"/>
+    <w:lsdException w:name="Table Subtle 1" w:semiHidden="1" w:unhideWhenUsed="1"/>
+    <w:lsdException w:name="Table Subtle 2" w:semiHidden="1" w:unhideWhenUsed="1"/>
+    <w:lsdException w:name="Table Web 1" w:semiHidden="1" w:unhideWhenUsed="1"/>
+    <w:lsdException w:name="Table Web 2" w:semiHidden="1" w:unhideWhenUsed="1"/>
+    <w:lsdException w:name="Table Web 3" w:semiHidden="1" w:unhideWhenUsed="1"/>
+    <w:lsdException w:name="Balloon Text" w:semiHidden="1" w:unhideWhenUsed="1"/>
+    <w:lsdException w:name="Table Grid" w:uiPriority="59"/>
+    <w:lsdException w:name="Table Theme" w:semiHidden="1" w:unhideWhenUsed="1"/>
+    <w:lsdException w:name="Placeholder Text" w:semiHidden="1"/>
+    <w:lsdException w:name="No Spacing" w:uiPriority="1" w:qFormat="1"/>
+    <w:lsdException w:name="Light Shading" w:uiPriority="60"/>
+    <w:lsdException w:name="Light List" w:uiPriority="61"/>
+    <w:lsdException w:name="Light Grid" w:uiPriority="62"/>
+    <w:lsdException w:name="Medium Shading 1" w:uiPriority="63"/>
+    <w:lsdException w:name="Medium Shading 2" w:uiPriority="64"/>
+    <w:lsdException w:name="Medium List 1" w:uiPriority="65"/>
+    <w:lsdException w:name="Medium List 2" w:uiPriority="66"/>
+    <w:lsdException w:name="Medium Grid 1" w:uiPriority="67"/>
+    <w:lsdException w:name="Medium Grid 2" w:uiPriority="68"/>
+    <w:lsdException w:name="Medium Grid 3" w:uiPriority="69"/>
+    <w:lsdException w:name="Dark List" w:uiPriority="70"/>
+    <w:lsdException w:name="Colorful Shading" w:uiPriority="71"/>
+    <w:lsdException w:name="Colorful List" w:uiPriority="72"/>
+    <w:lsdException w:name="Colorful Grid" w:uiPriority="73"/>
+    <w:lsdException w:name="Light Shading Accent 1" w:uiPriority="60"/>
+    <w:lsdException w:name="Light List Accent 1" w:uiPriority="61"/>
+    <w:lsdException w:name="Light Grid Accent 1" w:uiPriority="62"/>
+    <w:lsdException w:name="Medium Shading 1 Accent 1" w:uiPriority="63"/>
+    <w:lsdException w:name="Medium Shading 2 Accent 1" w:uiPriority="64"/>
+    <w:lsdException w:name="Medium List 1 Accent 1" w:uiPriority="65"/>
+    <w:lsdException w:name="Revision" w:semiHidden="1"/>
+    <w:lsdException w:name="List Paragraph" w:uiPriority="34" w:qFormat="1"/>
+    <w:lsdException w:name="Quote" w:uiPriority="29" w:qFormat="1"/>
+    <w:lsdException w:name="Intense Quote" w:uiPriority="30" w:qFormat="1"/>
+    <w:lsdException w:name="Medium List 2 Accent 1" w:uiPriority="66"/>
+    <w:lsdException w:name="Medium Grid 1 Accent 1" w:uiPriority="67"/>
+    <w:lsdException w:name="Medium Grid 2 Accent 1" w:uiPriority="68"/>
+    <w:lsdException w:name="Medium Grid 3 Accent 1" w:uiPriority="69"/>
+    <w:lsdException w:name="Dark List Accent 1" w:uiPriority="70"/>
+    <w:lsdException w:name="Colorful Shading Accent 1" w:uiPriority="71"/>
+    <w:lsdException w:name="Colorful List Accent 1" w:uiPriority="72"/>
+    <w:lsdException w:name="Colorful Grid Accent 1" w:uiPriority="73"/>
+    <w:lsdException w:name="Light Shading Accent 2" w:uiPriority="60"/>
+    <w:lsdException w:name="Light List Accent 2" w:uiPriority="61"/>
+    <w:lsdException w:name="Light Grid Accent 2" w:uiPriority="62"/>
+    <w:lsdException w:name="Medium Shading 1 Accent 2" w:uiPriority="63"/>
+    <w:lsdException w:name="Medium Shading 2 Accent 2" w:uiPriority="64"/>
+    <w:lsdException w:name="Medium List 1 Accent 2" w:uiPriority="65"/>
+    <w:lsdException w:name="Medium List 2 Accent 2" w:uiPriority="66"/>
+    <w:lsdException w:name="Medium Grid 1 Accent 2" w:uiPriority="67"/>
+    <w:lsdException w:name="Medium Grid 2 Accent 2" w:uiPriority="68"/>
+    <w:lsdException w:name="Medium Grid 3 Accent 2" w:uiPriority="69"/>
+    <w:lsdException w:name="Dark List Accent 2" w:uiPriority="70"/>
+    <w:lsdException w:name="Colorful Shading Accent 2" w:uiPriority="71"/>
+    <w:lsdException w:name="Colorful List Accent 2" w:uiPriority="72"/>
+    <w:lsdException w:name="Colorful Grid Accent 2" w:uiPriority="73"/>
+    <w:lsdException w:name="Light Shading Accent 3" w:uiPriority="60"/>
+    <w:lsdException w:name="Light List Accent 3" w:uiPriority="61"/>
+    <w:lsdException w:name="Light Grid Accent 3" w:uiPriority="62"/>
+    <w:lsdException w:name="Medium Shading 1 Accent 3" w:uiPriority="63"/>
+    <w:lsdException w:name="Medium Shading 2 Accent 3" w:uiPriority="64"/>
+    <w:lsdException w:name="Medium List 1 Accent 3" w:uiPriority="65"/>
+    <w:lsdException w:name="Medium List 2 Accent 3" w:uiPriority="66"/>
+    <w:lsdException w:name="Medium Grid 1 Accent 3" w:uiPriority="67"/>
+    <w:lsdException w:name="Medium Grid 2 Accent 3" w:uiPriority="68"/>
+    <w:lsdException w:name="Medium Grid 3 Accent 3" w:uiPriority="69"/>
+    <w:lsdException w:name="Dark List Accent 3" w:uiPriority="70"/>
+    <w:lsdException w:name="Colorful Shading Accent 3" w:uiPriority="71"/>
+    <w:lsdException w:name="Colorful List Accent 3" w:uiPriority="72"/>
+    <w:lsdException w:name="Colorful Grid Accent 3" w:uiPriority="73"/>
+    <w:lsdException w:name="Light Shading Accent 4" w:uiPriority="60"/>
+    <w:lsdException w:name="Light List Accent 4" w:uiPriority="61"/>
+    <w:lsdException w:name="Light Grid Accent 4" w:uiPriority="62"/>
+    <w:lsdException w:name="Medium Shading 1 Accent 4" w:uiPriority="63"/>
+    <w:lsdException w:name="Medium Shading 2 Accent 4" w:uiPriority="64"/>
+    <w:lsdException w:name="Medium List 1 Accent 4" w:uiPriority="65"/>
+    <w:lsdException w:name="Medium List 2 Accent 4" w:uiPriority="66"/>
+    <w:lsdException w:name="Medium Grid 1 Accent 4" w:uiPriority="67"/>
+    <w:lsdException w:name="Medium Grid 2 Accent 4" w:uiPriority="68"/>
+    <w:lsdException w:name="Medium Grid 3 Accent 4" w:uiPriority="69"/>
+    <w:lsdException w:name="Dark List Accent 4" w:uiPriority="70"/>
+    <w:lsdException w:name="Colorful Shading Accent 4" w:uiPriority="71"/>
+    <w:lsdException w:name="Colorful List Accent 4" w:uiPriority="72"/>
+    <w:lsdException w:name="Colorful Grid Accent 4" w:uiPriority="73"/>
+    <w:lsdException w:name="Light Shading Accent 5" w:uiPriority="60"/>
+    <w:lsdException w:name="Light List Accent 5" w:uiPriority="61"/>
+    <w:lsdException w:name="Light Grid Accent 5" w:uiPriority="62"/>
+    <w:lsdException w:name="Medium Shading 1 Accent 5" w:uiPriority="63"/>
+    <w:lsdException w:name="Medium Shading 2 Accent 5" w:uiPriority="64"/>
+    <w:lsdException w:name="Medium List 1 Accent 5" w:uiPriority="65"/>
+    <w:lsdException w:name="Medium List 2 Accent 5" w:uiPriority="66"/>
+    <w:lsdException w:name="Medium Grid 1 Accent 5" w:uiPriority="67"/>
+    <w:lsdException w:name="Medium Grid 2 Accent 5" w:uiPriority="68"/>
+    <w:lsdException w:name="Medium Grid 3 Accent 5" w:uiPriority="69"/>
+    <w:lsdException w:name="Dark List Accent 5" w:uiPriority="70"/>
+    <w:lsdException w:name="Colorful Shading Accent 5" w:uiPriority="71"/>
+    <w:lsdException w:name="Colorful List Accent 5" w:uiPriority="72"/>
+    <w:lsdException w:name="Colorful Grid Accent 5" w:uiPriority="73"/>
+    <w:lsdException w:name="Light Shading Accent 6" w:uiPriority="60"/>
+    <w:lsdException w:name="Light List Accent 6" w:uiPriority="61"/>
+    <w:lsdException w:name="Light Grid Accent 6" w:uiPriority="62"/>
+    <w:lsdException w:name="Medium Shading 1 Accent 6" w:uiPriority="63"/>
+    <w:lsdException w:name="Medium Shading 2 Accent 6" w:uiPriority="64"/>
+    <w:lsdException w:name="Medium List 1 Accent 6" w:uiPriority="65"/>
+    <w:lsdException w:name="Medium List 2 Accent 6" w:uiPriority="66"/>
+    <w:lsdException w:name="Medium Grid 1 Accent 6" w:uiPriority="67"/>
+    <w:lsdException w:name="Medium Grid 2 Accent 6" w:uiPriority="68"/>
+    <w:lsdException w:name="Medium Grid 3 Accent 6" w:uiPriority="69"/>
+    <w:lsdException w:name="Dark List Accent 6" w:uiPriority="70"/>
+    <w:lsdException w:name="Colorful Shading Accent 6" w:uiPriority="71"/>
+    <w:lsdException w:name="Colorful List Accent 6" w:uiPriority="72"/>
+    <w:lsdException w:name="Colorful Grid Accent 6" w:uiPriority="73"/>
+    <w:lsdException w:name="Subtle Emphasis" w:uiPriority="19" w:qFormat="1"/>
+    <w:lsdException w:name="Intense Emphasis" w:uiPriority="21" w:qFormat="1"/>
+    <w:lsdException w:name="Subtle Reference" w:uiPriority="31" w:qFormat="1"/>
+    <w:lsdException w:name="Intense Reference" w:uiPriority="32" w:qFormat="1"/>
+    <w:lsdException w:name="Book Title" w:uiPriority="33" w:qFormat="1"/>
+    <w:lsdException w:name="Bibliography" w:semiHidden="1" w:uiPriority="37" w:unhideWhenUsed="1"/>
+    <w:lsdException w:name="TOC Heading" w:semiHidden="1" w:uiPriority="39" w:unhideWhenUsed="1" w:qFormat="1"/>
+    <w:lsdException w:name="Plain Table 1" w:uiPriority="41"/>
+    <w:lsdException w:name="Plain Table 2" w:uiPriority="42"/>
+    <w:lsdException w:name="Plain Table 3" w:uiPriority="43"/>
+    <w:lsdException w:name="Plain Table 4" w:uiPriority="44"/>
+    <w:lsdException w:name="Plain Table 5" w:uiPriority="45"/>
+    <w:lsdException w:name="Grid Table Light" w:uiPriority="40"/>
+    <w:lsdException w:name="Grid Table 1 Light" w:uiPriority="46"/>
+    <w:lsdException w:name="Grid Table 2" w:uiPriority="47"/>
+    <w:lsdException w:name="Grid Table 3" w:uiPriority="48"/>
+    <w:lsdException w:name="Grid Table 4" w:uiPriority="49"/>
+    <w:lsdException w:name="Grid Table 5 Dark" w:uiPriority="50"/>
+    <w:lsdException w:name="Grid Table 6 Colorful" w:uiPriority="51"/>
+    <w:lsdException w:name="Grid Table 7 Colorful" w:uiPriority="52"/>
+    <w:lsdException w:name="Grid Table 1 Light Accent 1" w:uiPriority="46"/>
+    <w:lsdException w:name="Grid Table 2 Accent 1" w:uiPriority="47"/>
+    <w:lsdException w:name="Grid Table 3 Accent 1" w:uiPriority="48"/>
+    <w:lsdException w:name="Grid Table 4 Accent 1" w:uiPriority="49"/>
+    <w:lsdException w:name="Grid Table 5 Dark Accent 1" w:uiPriority="50"/>
+    <w:lsdException w:name="Grid Table 6 Colorful Accent 1" w:uiPriority="51"/>
+    <w:lsdException w:name="Grid Table 7 Colorful Accent 1" w:uiPriority="52"/>
+    <w:lsdException w:name="Grid Table 1 Light Accent 2" w:uiPriority="46"/>
+    <w:lsdException w:name="Grid Table 2 Accent 2" w:uiPriority="47"/>
+    <w:lsdException w:name="Grid Table 3 Accent 2" w:uiPriority="48"/>
+    <w:lsdException w:name="Grid Table 4 Accent 2" w:uiPriority="49"/>
+    <w:lsdException w:name="Grid Table 5 Dark Accent 2" w:uiPriority="50"/>
+    <w:lsdException w:name="Grid Table 6 Colorful Accent 2" w:uiPriority="51"/>
+    <w:lsdException w:name="Grid Table 7 Colorful Accent 2" w:uiPriority="52"/>
+    <w:lsdException w:name="Grid Table 1 Light Accent 3" w:uiPriority="46"/>
+    <w:lsdException w:name="Grid Table 2 Accent 3" w:uiPriority="47"/>
+    <w:lsdException w:name="Grid Table 3 Accent 3" w:uiPriority="48"/>
+    <w:lsdException w:name="Grid Table 4 Accent 3" w:uiPriority="49"/>
+    <w:lsdException w:name="Grid Table 5 Dark Accent 3" w:uiPriority="50"/>
+    <w:lsdException w:name="Grid Table 6 Colorful Accent 3" w:uiPriority="51"/>
+    <w:lsdException w:name="Grid Table 7 Colorful Accent 3" w:uiPriority="52"/>
+    <w:lsdException w:name="Grid Table 1 Light Accent 4" w:uiPriority="46"/>
+    <w:lsdException w:name="Grid Table 2 Accent 4" w:uiPriority="47"/>
+    <w:lsdException w:name="Grid Table 3 Accent 4" w:uiPriority="48"/>
+    <w:lsdException w:name="Grid Table 4 Accent 4" w:uiPriority="49"/>
+    <w:lsdException w:name="Grid Table 5 Dark Accent 4" w:uiPriority="50"/>
+    <w:lsdException w:name="Grid Table 6 Colorful Accent 4" w:uiPriority="51"/>
+    <w:lsdException w:name="Grid Table 7 Colorful Accent 4" w:uiPriority="52"/>
+    <w:lsdException w:name="Grid Table 1 Light Accent 5" w:uiPriority="46"/>
+    <w:lsdException w:name="Grid Table 2 Accent 5" w:uiPriority="47"/>
+    <w:lsdException w:name="Grid Table 3 Accent 5" w:uiPriority="48"/>
+    <w:lsdException w:name="Grid Table 4 Accent 5" w:uiPriority="49"/>
+    <w:lsdException w:name="Grid Table 5 Dark Accent 5" w:uiPriority="50"/>
+    <w:lsdException w:name="Grid Table 6 Colorful Accent 5" w:uiPriority="51"/>
+    <w:lsdException w:name="Grid Table 7 Colorful Accent 5" w:uiPriority="52"/>
+    <w:lsdException w:name="Grid Table 1 Light Accent 6" w:uiPriority="46"/>
+    <w:lsdException w:name="Grid Table 2 Accent 6" w:uiPriority="47"/>
+    <w:lsdException w:name="Grid Table 3 Accent 6" w:uiPriority="48"/>
+    <w:lsdException w:name="Grid Table 4 Accent 6" w:uiPriority="49"/>
+    <w:lsdException w:name="Grid Table 5 Dark Accent 6" w:uiPriority="50"/>
+    <w:lsdException w:name="Grid Table 6 Colorful Accent 6" w:uiPriority="51"/>
+    <w:lsdException w:name="Grid Table 7 Colorful Accent 6" w:uiPriority="52"/>
+    <w:lsdException w:name="List Table 1 Light" w:uiPriority="46"/>
+    <w:lsdException w:name="List Table 2" w:uiPriority="47"/>
+    <w:lsdException w:name="List Table 3" w:uiPriority="48"/>
+    <w:lsdException w:name="List Table 4" w:uiPriority="49"/>
+    <w:lsdException w:name="List Table 5 Dark" w:uiPriority="50"/>
+    <w:lsdException w:name="List Table 6 Colorful" w:uiPriority="51"/>
+    <w:lsdException w:name="List Table 7 Colorful" w:uiPriority="52"/>
+    <w:lsdException w:name="List Table 1 Light Accent 1" w:uiPriority="46"/>
+    <w:lsdException w:name="List Table 2 Accent 1" w:uiPriority="47"/>
+    <w:lsdException w:name="List Table 3 Accent 1" w:uiPriority="48"/>
+    <w:lsdException w:name="List Table 4 Accent 1" w:uiPriority="49"/>
+    <w:lsdException w:name="List Table 5 Dark Accent 1" w:uiPriority="50"/>
+    <w:lsdException w:name="List Table 6 Colorful Accent 1" w:uiPriority="51"/>
+    <w:lsdException w:name="List Table 7 Colorful Accent 1" w:uiPriority="52"/>
+    <w:lsdException w:name="List Table 1 Light Accent 2" w:uiPriority="46"/>
+    <w:lsdException w:name="List Table 2 Accent 2" w:uiPriority="47"/>
+    <w:lsdException w:name="List Table 3 Accent 2" w:uiPriority="48"/>
+    <w:lsdException w:name="List Table 4 Accent 2" w:uiPriority="49"/>
+    <w:lsdException w:name="List Table 5 Dark Accent 2" w:uiPriority="50"/>
+    <w:lsdException w:name="List Table 6 Colorful Accent 2" w:uiPriority="51"/>
+    <w:lsdException w:name="List Table 7 Colorful Accent 2" w:uiPriority="52"/>
+    <w:lsdException w:name="List Table 1 Light Accent 3" w:uiPriority="46"/>
+    <w:lsdException w:name="List Table 2 Accent 3" w:uiPriority="47"/>
+    <w:lsdException w:name="List Table 3 Accent 3" w:uiPriority="48"/>
+    <w:lsdException w:name="List Table 4 Accent 3" w:uiPriority="49"/>
+    <w:lsdException w:name="List Table 5 Dark Accent 3" w:uiPriority="50"/>
+    <w:lsdException w:name="List Table 6 Colorful Accent 3" w:uiPriority="51"/>
+    <w:lsdException w:name="List Table 7 Colorful Accent 3" w:uiPriority="52"/>
+    <w:lsdException w:name="List Table 1 Light Accent 4" w:uiPriority="46"/>
+    <w:lsdException w:name="List Table 2 Accent 4" w:uiPriority="47"/>
+    <w:lsdException w:name="List Table 3 Accent 4" w:uiPriority="48"/>
+    <w:lsdException w:name="List Table 4 Accent 4" w:uiPriority="49"/>
+    <w:lsdException w:name="List Table 5 Dark Accent 4" w:uiPriority="50"/>
+    <w:lsdException w:name="List Table 6 Colorful Accent 4" w:uiPriority="51"/>
+    <w:lsdException w:name="List Table 7 Colorful Accent 4" w:uiPriority="52"/>
+    <w:lsdException w:name="List Table 1 Light Accent 5" w:uiPriority="46"/>
+    <w:lsdException w:name="List Table 2 Accent 5" w:uiPriority="47"/>
+    <w:lsdException w:name="List Table 3 Accent 5" w:uiPriority="48"/>
+    <w:lsdException w:name="List Table 4 Accent 5" w:uiPriority="49"/>
+    <w:lsdException w:name="List Table 5 Dark Accent 5" w:uiPriority="50"/>
+    <w:lsdException w:name="List Table 6 Colorful Accent 5" w:uiPriority="51"/>
+    <w:lsdException w:name="List Table 7 Colorful Accent 5" w:uiPriority="52"/>
+    <w:lsdException w:name="List Table 1 Light Accent 6" w:uiPriority="46"/>
+    <w:lsdException w:name="List Table 2 Accent 6" w:uiPriority="47"/>
+    <w:lsdException w:name="List Table 3 Accent 6" w:uiPriority="48"/>
+    <w:lsdException w:name="List Table 4 Accent 6" w:uiPriority="49"/>
+    <w:lsdException w:name="List Table 5 Dark Accent 6" w:uiPriority="50"/>
+    <w:lsdException w:name="List Table 6 Colorful Accent 6" w:uiPriority="51"/>
+    <w:lsdException w:name="List Table 7 Colorful Accent 6" w:uiPriority="52"/>
   </w:latentStyles>
   <w:style w:type="paragraph" w:default="1" w:styleId="Normal">
     <w:name w:val="Normal"/>
     <w:qFormat/>
     <w:rsid w:val="00520669"/>
   </w:style>
-  <w:style w:type="paragraph" w:styleId="Heading1">
+  <w:style w:type="paragraph" w:styleId="Titre1">
     <w:name w:val="heading 1"/>
     <w:basedOn w:val="Normal"/>
     <w:next w:val="Normal"/>
-    <w:link w:val="Heading1Char"/>
+    <w:link w:val="Titre1Car"/>
     <w:uiPriority w:val="9"/>
     <w:qFormat/>
     <w:rsid w:val="008F474F"/>
@@ -1192,11 +2042,11 @@
       <w:szCs w:val="28"/>
     </w:rPr>
   </w:style>
-  <w:style w:type="paragraph" w:styleId="Heading2">
+  <w:style w:type="paragraph" w:styleId="Titre2">
     <w:name w:val="heading 2"/>
     <w:basedOn w:val="Normal"/>
     <w:next w:val="Normal"/>
-    <w:link w:val="Heading2Char"/>
+    <w:link w:val="Titre2Car"/>
     <w:uiPriority w:val="9"/>
     <w:unhideWhenUsed/>
     <w:qFormat/>
@@ -1216,18 +2066,17 @@
       <w:szCs w:val="26"/>
     </w:rPr>
   </w:style>
-  <w:style w:type="character" w:default="1" w:styleId="DefaultParagraphFont">
+  <w:style w:type="character" w:default="1" w:styleId="Policepardfaut">
     <w:name w:val="Default Paragraph Font"/>
     <w:uiPriority w:val="1"/>
     <w:semiHidden/>
     <w:unhideWhenUsed/>
   </w:style>
-  <w:style w:type="table" w:default="1" w:styleId="TableNormal">
+  <w:style w:type="table" w:default="1" w:styleId="TableauNormal">
     <w:name w:val="Normal Table"/>
     <w:uiPriority w:val="99"/>
     <w:semiHidden/>
     <w:unhideWhenUsed/>
-    <w:qFormat/>
     <w:tblPr>
       <w:tblInd w:w="0" w:type="dxa"/>
       <w:tblCellMar>
@@ -1238,16 +2087,16 @@
       </w:tblCellMar>
     </w:tblPr>
   </w:style>
-  <w:style w:type="numbering" w:default="1" w:styleId="NoList">
+  <w:style w:type="numbering" w:default="1" w:styleId="Aucuneliste">
     <w:name w:val="No List"/>
     <w:uiPriority w:val="99"/>
     <w:semiHidden/>
     <w:unhideWhenUsed/>
   </w:style>
-  <w:style w:type="character" w:customStyle="1" w:styleId="Heading1Char">
-    <w:name w:val="Heading 1 Char"/>
-    <w:basedOn w:val="DefaultParagraphFont"/>
-    <w:link w:val="Heading1"/>
+  <w:style w:type="character" w:customStyle="1" w:styleId="Titre1Car">
+    <w:name w:val="Titre 1 Car"/>
+    <w:basedOn w:val="Policepardfaut"/>
+    <w:link w:val="Titre1"/>
     <w:uiPriority w:val="9"/>
     <w:rsid w:val="008F474F"/>
     <w:rPr>
@@ -1259,10 +2108,10 @@
       <w:szCs w:val="28"/>
     </w:rPr>
   </w:style>
-  <w:style w:type="character" w:customStyle="1" w:styleId="Heading2Char">
-    <w:name w:val="Heading 2 Char"/>
-    <w:basedOn w:val="DefaultParagraphFont"/>
-    <w:link w:val="Heading2"/>
+  <w:style w:type="character" w:customStyle="1" w:styleId="Titre2Car">
+    <w:name w:val="Titre 2 Car"/>
+    <w:basedOn w:val="Policepardfaut"/>
+    <w:link w:val="Titre2"/>
     <w:uiPriority w:val="9"/>
     <w:rsid w:val="008F474F"/>
     <w:rPr>
@@ -1274,9 +2123,9 @@
       <w:szCs w:val="26"/>
     </w:rPr>
   </w:style>
-  <w:style w:type="character" w:styleId="PlaceholderText">
+  <w:style w:type="character" w:styleId="Textedelespacerserv">
     <w:name w:val="Placeholder Text"/>
-    <w:basedOn w:val="DefaultParagraphFont"/>
+    <w:basedOn w:val="Policepardfaut"/>
     <w:uiPriority w:val="99"/>
     <w:semiHidden/>
     <w:rsid w:val="008F474F"/>
@@ -1284,10 +2133,10 @@
       <w:color w:val="808080"/>
     </w:rPr>
   </w:style>
-  <w:style w:type="paragraph" w:styleId="BalloonText">
+  <w:style w:type="paragraph" w:styleId="Textedebulles">
     <w:name w:val="Balloon Text"/>
     <w:basedOn w:val="Normal"/>
-    <w:link w:val="BalloonTextChar"/>
+    <w:link w:val="TextedebullesCar"/>
     <w:uiPriority w:val="99"/>
     <w:semiHidden/>
     <w:unhideWhenUsed/>
@@ -1301,10 +2150,10 @@
       <w:szCs w:val="16"/>
     </w:rPr>
   </w:style>
-  <w:style w:type="character" w:customStyle="1" w:styleId="BalloonTextChar">
-    <w:name w:val="Balloon Text Char"/>
-    <w:basedOn w:val="DefaultParagraphFont"/>
-    <w:link w:val="BalloonText"/>
+  <w:style w:type="character" w:customStyle="1" w:styleId="TextedebullesCar">
+    <w:name w:val="Texte de bulles Car"/>
+    <w:basedOn w:val="Policepardfaut"/>
+    <w:link w:val="Textedebulles"/>
     <w:uiPriority w:val="99"/>
     <w:semiHidden/>
     <w:rsid w:val="008F474F"/>
@@ -1605,7 +2454,7 @@
 </file>
 
 <file path=customXml/itemProps1.xml><?xml version="1.0" encoding="utf-8"?>
-<ds:datastoreItem xmlns:ds="http://schemas.openxmlformats.org/officeDocument/2006/customXml" ds:itemID="{7ADDEF1D-F85B-4243-80A2-4D8F2269FD5F}">
+<ds:datastoreItem xmlns:ds="http://schemas.openxmlformats.org/officeDocument/2006/customXml" ds:itemID="{0F158FCF-FE01-414F-8471-712C4D4C04A2}">
   <ds:schemaRefs>
     <ds:schemaRef ds:uri="http://schemas.openxmlformats.org/officeDocument/2006/bibliography"/>
   </ds:schemaRefs>

--- a/TP3/Lavoie/Exercice 3-4.docx
+++ b/TP3/Lavoie/Exercice 3-4.docx
@@ -1,10 +1,10 @@
 
 <file path=word/document.xml><?xml version="1.0" encoding="utf-8"?>
-<w:document xmlns:wpc="http://schemas.microsoft.com/office/word/2010/wordprocessingCanvas" xmlns:cx="http://schemas.microsoft.com/office/drawing/2014/chartex" xmlns:mc="http://schemas.openxmlformats.org/markup-compatibility/2006" xmlns:o="urn:schemas-microsoft-com:office:office" xmlns:r="http://schemas.openxmlformats.org/officeDocument/2006/relationships" xmlns:m="http://schemas.openxmlformats.org/officeDocument/2006/math" xmlns:v="urn:schemas-microsoft-com:vml" xmlns:wp14="http://schemas.microsoft.com/office/word/2010/wordprocessingDrawing" xmlns:wp="http://schemas.openxmlformats.org/drawingml/2006/wordprocessingDrawing" xmlns:w10="urn:schemas-microsoft-com:office:word" xmlns:w="http://schemas.openxmlformats.org/wordprocessingml/2006/main" xmlns:w14="http://schemas.microsoft.com/office/word/2010/wordml" xmlns:w15="http://schemas.microsoft.com/office/word/2012/wordml" xmlns:w16se="http://schemas.microsoft.com/office/word/2015/wordml/symex" xmlns:wpg="http://schemas.microsoft.com/office/word/2010/wordprocessingGroup" xmlns:wpi="http://schemas.microsoft.com/office/word/2010/wordprocessingInk" xmlns:wne="http://schemas.microsoft.com/office/word/2006/wordml" xmlns:wps="http://schemas.microsoft.com/office/word/2010/wordprocessingShape" mc:Ignorable="w14 w15 w16se wp14">
+<w:document xmlns:ve="http://schemas.openxmlformats.org/markup-compatibility/2006" xmlns:o="urn:schemas-microsoft-com:office:office" xmlns:r="http://schemas.openxmlformats.org/officeDocument/2006/relationships" xmlns:m="http://schemas.openxmlformats.org/officeDocument/2006/math" xmlns:v="urn:schemas-microsoft-com:vml" xmlns:wp="http://schemas.openxmlformats.org/drawingml/2006/wordprocessingDrawing" xmlns:w10="urn:schemas-microsoft-com:office:word" xmlns:w="http://schemas.openxmlformats.org/wordprocessingml/2006/main" xmlns:wne="http://schemas.microsoft.com/office/word/2006/wordml">
   <w:body>
     <w:p>
       <w:pPr>
-        <w:pStyle w:val="Titre1"/>
+        <w:pStyle w:val="Heading1"/>
         <w:rPr>
           <w:lang w:val="fr-CA"/>
         </w:rPr>
@@ -38,7 +38,7 @@
     </w:p>
     <w:p>
       <w:pPr>
-        <w:pStyle w:val="Titre2"/>
+        <w:pStyle w:val="Heading2"/>
         <w:rPr>
           <w:lang w:val="fr-CA"/>
         </w:rPr>
@@ -593,7 +593,7 @@
     </w:p>
     <w:p>
       <w:pPr>
-        <w:pStyle w:val="Titre2"/>
+        <w:pStyle w:val="Heading2"/>
         <w:rPr>
           <w:lang w:val="fr-CA"/>
         </w:rPr>
@@ -616,7 +616,7 @@
     </w:p>
     <w:p>
       <w:pPr>
-        <w:pStyle w:val="Titre2"/>
+        <w:pStyle w:val="Heading2"/>
         <w:rPr>
           <w:lang w:val="fr-CA"/>
         </w:rPr>
@@ -823,6 +823,13 @@
                   </m:sSub>
                 </m:e>
                 <m:e>
+                  <m:r>
+                    <w:rPr>
+                      <w:rFonts w:ascii="Cambria Math" w:hAnsi="Cambria Math"/>
+                      <w:lang w:val="fr-CA"/>
+                    </w:rPr>
+                    <m:t>-</m:t>
+                  </m:r>
                   <m:sSub>
                     <m:sSubPr>
                       <m:ctrlPr>
@@ -862,9 +869,17 @@
         <w:rPr>
           <w:lang w:val="fr-CA"/>
         </w:rPr>
-        <w:t xml:space="preserve"> où </w:t>
+        <w:t xml:space="preserve"> </w:t>
+      </w:r>
+      <w:proofErr w:type="gramStart"/>
+      <w:r>
+        <w:rPr>
+          <w:lang w:val="fr-CA"/>
+        </w:rPr>
+        <w:t xml:space="preserve">où </w:t>
       </w:r>
       <m:oMath>
+        <w:proofErr w:type="gramEnd"/>
         <m:sSub>
           <m:sSubPr>
             <m:ctrlPr>
@@ -985,7 +1000,7 @@
     </w:p>
     <w:p>
       <w:pPr>
-        <w:pStyle w:val="Titre2"/>
+        <w:pStyle w:val="Heading2"/>
         <w:rPr>
           <w:lang w:val="fr-CA"/>
         </w:rPr>
@@ -1046,7 +1061,7 @@
     </w:p>
     <w:p>
       <w:pPr>
-        <w:pStyle w:val="Titre1"/>
+        <w:pStyle w:val="Heading1"/>
         <w:rPr>
           <w:lang w:val="fr-CA"/>
         </w:rPr>
@@ -1073,7 +1088,7 @@
     </w:p>
     <w:p>
       <w:pPr>
-        <w:pStyle w:val="Titre2"/>
+        <w:pStyle w:val="Heading2"/>
         <w:rPr>
           <w:lang w:val="fr-CA"/>
         </w:rPr>
@@ -1115,11 +1130,10 @@
       <w:r>
         <w:rPr>
           <w:noProof/>
-          <w:lang w:val="fr-CA" w:eastAsia="fr-CA"/>
         </w:rPr>
         <w:lastRenderedPageBreak/>
         <w:drawing>
-          <wp:inline distT="0" distB="0" distL="0" distR="0" wp14:anchorId="581FFB24" wp14:editId="777DDCE4">
+          <wp:inline distT="0" distB="0" distL="0" distR="0">
             <wp:extent cx="5943600" cy="2054860"/>
             <wp:effectExtent l="0" t="0" r="0" b="0"/>
             <wp:docPr id="2" name="Image 2"/>
@@ -1134,7 +1148,7 @@
                     <pic:cNvPicPr/>
                   </pic:nvPicPr>
                   <pic:blipFill>
-                    <a:blip r:embed="rId5"/>
+                    <a:blip r:embed="rId5" cstate="print"/>
                     <a:stretch>
                       <a:fillRect/>
                     </a:stretch>
@@ -1157,7 +1171,7 @@
     </w:p>
     <w:p>
       <w:pPr>
-        <w:pStyle w:val="Titre2"/>
+        <w:pStyle w:val="Heading2"/>
         <w:rPr>
           <w:lang w:val="fr-CA"/>
         </w:rPr>
@@ -1199,7 +1213,21 @@
         <w:rPr>
           <w:lang w:val="fr-CA"/>
         </w:rPr>
-        <w:t> » de Matlab, nous obtenons le graphique de la fonction d’autocorrélation de la séquence ML :</w:t>
+        <w:t xml:space="preserve"> » de </w:t>
+      </w:r>
+      <w:proofErr w:type="spellStart"/>
+      <w:r>
+        <w:rPr>
+          <w:lang w:val="fr-CA"/>
+        </w:rPr>
+        <w:t>Matlab</w:t>
+      </w:r>
+      <w:proofErr w:type="spellEnd"/>
+      <w:r>
+        <w:rPr>
+          <w:lang w:val="fr-CA"/>
+        </w:rPr>
+        <w:t>, nous obtenons le graphique de la fonction d’autocorrélation de la séquence ML :</w:t>
       </w:r>
     </w:p>
     <w:p>
@@ -1211,10 +1239,9 @@
       <w:r>
         <w:rPr>
           <w:noProof/>
-          <w:lang w:val="fr-CA" w:eastAsia="fr-CA"/>
         </w:rPr>
         <w:drawing>
-          <wp:inline distT="0" distB="0" distL="0" distR="0" wp14:anchorId="1868C9DC" wp14:editId="404CE464">
+          <wp:inline distT="0" distB="0" distL="0" distR="0">
             <wp:extent cx="4905375" cy="4000500"/>
             <wp:effectExtent l="0" t="0" r="0" b="0"/>
             <wp:docPr id="3" name="Image 3"/>
@@ -1229,7 +1256,7 @@
                     <pic:cNvPicPr/>
                   </pic:nvPicPr>
                   <pic:blipFill rotWithShape="1">
-                    <a:blip r:embed="rId6"/>
+                    <a:blip r:embed="rId6" cstate="print"/>
                     <a:srcRect l="4340" t="16016" r="6250" b="1953"/>
                     <a:stretch/>
                   </pic:blipFill>
@@ -1246,7 +1273,7 @@
                     </a:ln>
                     <a:extLst>
                       <a:ext uri="{53640926-AAD7-44D8-BBD7-CCE9431645EC}">
-                        <a14:shadowObscured xmlns:a14="http://schemas.microsoft.com/office/drawing/2010/main"/>
+                        <a14:shadowObscured xmlns:a14="http://schemas.microsoft.com/office/drawing/2010/main" xmlns:wps="http://schemas.microsoft.com/office/word/2010/wordprocessingShape" xmlns:wpi="http://schemas.microsoft.com/office/word/2010/wordprocessingInk" xmlns:wpg="http://schemas.microsoft.com/office/word/2010/wordprocessingGroup" xmlns:w16se="http://schemas.microsoft.com/office/word/2015/wordml/symex" xmlns:w15="http://schemas.microsoft.com/office/word/2012/wordml" xmlns:w14="http://schemas.microsoft.com/office/word/2010/wordml" xmlns:w="http://schemas.openxmlformats.org/wordprocessingml/2006/main" xmlns:w10="urn:schemas-microsoft-com:office:word" xmlns:wp14="http://schemas.microsoft.com/office/word/2010/wordprocessingDrawing" xmlns:v="urn:schemas-microsoft-com:vml" xmlns:o="urn:schemas-microsoft-com:office:office" xmlns:mc="http://schemas.openxmlformats.org/markup-compatibility/2006" xmlns:cx="http://schemas.microsoft.com/office/drawing/2014/chartex" xmlns:wpc="http://schemas.microsoft.com/office/word/2010/wordprocessingCanvas" xmlns=""/>
                       </a:ext>
                     </a:extLst>
                   </pic:spPr>
@@ -1259,7 +1286,7 @@
     </w:p>
     <w:p>
       <w:pPr>
-        <w:pStyle w:val="Titre2"/>
+        <w:pStyle w:val="Heading2"/>
         <w:rPr>
           <w:lang w:val="fr-CA"/>
         </w:rPr>
@@ -1307,21 +1334,7 @@
         <w:rPr>
           <w:lang w:val="fr-CA"/>
         </w:rPr>
-        <w:t xml:space="preserve">en échantillonnant la séquence ML générée en 1) avec une période </w:t>
-      </w:r>
-      <w:proofErr w:type="gramStart"/>
-      <w:r>
-        <w:rPr>
-          <w:lang w:val="fr-CA"/>
-        </w:rPr>
-        <w:t>t(</w:t>
-      </w:r>
-      <w:proofErr w:type="gramEnd"/>
-      <w:r>
-        <w:rPr>
-          <w:lang w:val="fr-CA"/>
-        </w:rPr>
-        <w:t>6).</w:t>
+        <w:t>en échantillonnant la séquence ML générée en 1) avec une période t(6).</w:t>
       </w:r>
     </w:p>
     <w:p>
@@ -1366,10 +1379,9 @@
       <w:r>
         <w:rPr>
           <w:noProof/>
-          <w:lang w:val="fr-CA" w:eastAsia="fr-CA"/>
         </w:rPr>
         <w:drawing>
-          <wp:inline distT="0" distB="0" distL="0" distR="0" wp14:anchorId="38123902" wp14:editId="54DE54A3">
+          <wp:inline distT="0" distB="0" distL="0" distR="0">
             <wp:extent cx="5943600" cy="2054860"/>
             <wp:effectExtent l="0" t="0" r="0" b="0"/>
             <wp:docPr id="4" name="Image 4"/>
@@ -1384,7 +1396,7 @@
                     <pic:cNvPicPr/>
                   </pic:nvPicPr>
                   <pic:blipFill>
-                    <a:blip r:embed="rId7"/>
+                    <a:blip r:embed="rId7" cstate="print"/>
                     <a:stretch>
                       <a:fillRect/>
                     </a:stretch>
@@ -1407,7 +1419,7 @@
     </w:p>
     <w:p>
       <w:pPr>
-        <w:pStyle w:val="Titre2"/>
+        <w:pStyle w:val="Heading2"/>
         <w:rPr>
           <w:lang w:val="fr-CA"/>
         </w:rPr>
@@ -1473,10 +1485,9 @@
       <w:r>
         <w:rPr>
           <w:noProof/>
-          <w:lang w:val="fr-CA" w:eastAsia="fr-CA"/>
         </w:rPr>
         <w:drawing>
-          <wp:inline distT="0" distB="0" distL="0" distR="0" wp14:anchorId="54004FDA" wp14:editId="5C569DE5">
+          <wp:inline distT="0" distB="0" distL="0" distR="0">
             <wp:extent cx="4905375" cy="3962400"/>
             <wp:effectExtent l="0" t="0" r="0" b="0"/>
             <wp:docPr id="5" name="Image 5"/>
@@ -1491,7 +1502,7 @@
                     <pic:cNvPicPr/>
                   </pic:nvPicPr>
                   <pic:blipFill rotWithShape="1">
-                    <a:blip r:embed="rId8"/>
+                    <a:blip r:embed="rId8" cstate="print"/>
                     <a:srcRect l="3993" t="16601" r="6598" b="2149"/>
                     <a:stretch/>
                   </pic:blipFill>
@@ -1508,7 +1519,7 @@
                     </a:ln>
                     <a:extLst>
                       <a:ext uri="{53640926-AAD7-44D8-BBD7-CCE9431645EC}">
-                        <a14:shadowObscured xmlns:a14="http://schemas.microsoft.com/office/drawing/2010/main"/>
+                        <a14:shadowObscured xmlns:a14="http://schemas.microsoft.com/office/drawing/2010/main" xmlns:wps="http://schemas.microsoft.com/office/word/2010/wordprocessingShape" xmlns:wpi="http://schemas.microsoft.com/office/word/2010/wordprocessingInk" xmlns:wpg="http://schemas.microsoft.com/office/word/2010/wordprocessingGroup" xmlns:w16se="http://schemas.microsoft.com/office/word/2015/wordml/symex" xmlns:w15="http://schemas.microsoft.com/office/word/2012/wordml" xmlns:w14="http://schemas.microsoft.com/office/word/2010/wordml" xmlns:w="http://schemas.openxmlformats.org/wordprocessingml/2006/main" xmlns:w10="urn:schemas-microsoft-com:office:word" xmlns:wp14="http://schemas.microsoft.com/office/word/2010/wordprocessingDrawing" xmlns:v="urn:schemas-microsoft-com:vml" xmlns:o="urn:schemas-microsoft-com:office:office" xmlns:mc="http://schemas.openxmlformats.org/markup-compatibility/2006" xmlns:cx="http://schemas.microsoft.com/office/drawing/2014/chartex" xmlns:wpc="http://schemas.microsoft.com/office/word/2010/wordprocessingCanvas" xmlns=""/>
                       </a:ext>
                     </a:extLst>
                   </pic:spPr>
@@ -1521,7 +1532,7 @@
     </w:p>
     <w:p>
       <w:pPr>
-        <w:pStyle w:val="Titre2"/>
+        <w:pStyle w:val="Heading2"/>
         <w:rPr>
           <w:lang w:val="fr-CA"/>
         </w:rPr>
@@ -1625,7 +1636,7 @@
 </file>
 
 <file path=word/styles.xml><?xml version="1.0" encoding="utf-8"?>
-<w:styles xmlns:mc="http://schemas.openxmlformats.org/markup-compatibility/2006" xmlns:r="http://schemas.openxmlformats.org/officeDocument/2006/relationships" xmlns:w="http://schemas.openxmlformats.org/wordprocessingml/2006/main" xmlns:w14="http://schemas.microsoft.com/office/word/2010/wordml" xmlns:w15="http://schemas.microsoft.com/office/word/2012/wordml" xmlns:w16se="http://schemas.microsoft.com/office/word/2015/wordml/symex" mc:Ignorable="w14 w15 w16se">
+<w:styles xmlns:r="http://schemas.openxmlformats.org/officeDocument/2006/relationships" xmlns:w="http://schemas.openxmlformats.org/wordprocessingml/2006/main">
   <w:docDefaults>
     <w:rPrDefault>
       <w:rPr>
@@ -1641,389 +1652,155 @@
       </w:pPr>
     </w:pPrDefault>
   </w:docDefaults>
-  <w:latentStyles w:defLockedState="0" w:defUIPriority="99" w:defSemiHidden="0" w:defUnhideWhenUsed="0" w:defQFormat="0" w:count="371">
-    <w:lsdException w:name="Normal" w:uiPriority="0" w:qFormat="1"/>
-    <w:lsdException w:name="heading 1" w:uiPriority="9" w:qFormat="1"/>
-    <w:lsdException w:name="heading 2" w:semiHidden="1" w:uiPriority="9" w:unhideWhenUsed="1" w:qFormat="1"/>
-    <w:lsdException w:name="heading 3" w:semiHidden="1" w:uiPriority="9" w:unhideWhenUsed="1" w:qFormat="1"/>
-    <w:lsdException w:name="heading 4" w:semiHidden="1" w:uiPriority="9" w:unhideWhenUsed="1" w:qFormat="1"/>
-    <w:lsdException w:name="heading 5" w:semiHidden="1" w:uiPriority="9" w:unhideWhenUsed="1" w:qFormat="1"/>
-    <w:lsdException w:name="heading 6" w:semiHidden="1" w:uiPriority="9" w:unhideWhenUsed="1" w:qFormat="1"/>
-    <w:lsdException w:name="heading 7" w:semiHidden="1" w:uiPriority="9" w:unhideWhenUsed="1" w:qFormat="1"/>
-    <w:lsdException w:name="heading 8" w:semiHidden="1" w:uiPriority="9" w:unhideWhenUsed="1" w:qFormat="1"/>
-    <w:lsdException w:name="heading 9" w:semiHidden="1" w:uiPriority="9" w:unhideWhenUsed="1" w:qFormat="1"/>
-    <w:lsdException w:name="index 1" w:semiHidden="1" w:unhideWhenUsed="1"/>
-    <w:lsdException w:name="index 2" w:semiHidden="1" w:unhideWhenUsed="1"/>
-    <w:lsdException w:name="index 3" w:semiHidden="1" w:unhideWhenUsed="1"/>
-    <w:lsdException w:name="index 4" w:semiHidden="1" w:unhideWhenUsed="1"/>
-    <w:lsdException w:name="index 5" w:semiHidden="1" w:unhideWhenUsed="1"/>
-    <w:lsdException w:name="index 6" w:semiHidden="1" w:unhideWhenUsed="1"/>
-    <w:lsdException w:name="index 7" w:semiHidden="1" w:unhideWhenUsed="1"/>
-    <w:lsdException w:name="index 8" w:semiHidden="1" w:unhideWhenUsed="1"/>
-    <w:lsdException w:name="index 9" w:semiHidden="1" w:unhideWhenUsed="1"/>
-    <w:lsdException w:name="toc 1" w:semiHidden="1" w:uiPriority="39" w:unhideWhenUsed="1"/>
-    <w:lsdException w:name="toc 2" w:semiHidden="1" w:uiPriority="39" w:unhideWhenUsed="1"/>
-    <w:lsdException w:name="toc 3" w:semiHidden="1" w:uiPriority="39" w:unhideWhenUsed="1"/>
-    <w:lsdException w:name="toc 4" w:semiHidden="1" w:uiPriority="39" w:unhideWhenUsed="1"/>
-    <w:lsdException w:name="toc 5" w:semiHidden="1" w:uiPriority="39" w:unhideWhenUsed="1"/>
-    <w:lsdException w:name="toc 6" w:semiHidden="1" w:uiPriority="39" w:unhideWhenUsed="1"/>
-    <w:lsdException w:name="toc 7" w:semiHidden="1" w:uiPriority="39" w:unhideWhenUsed="1"/>
-    <w:lsdException w:name="toc 8" w:semiHidden="1" w:uiPriority="39" w:unhideWhenUsed="1"/>
-    <w:lsdException w:name="toc 9" w:semiHidden="1" w:uiPriority="39" w:unhideWhenUsed="1"/>
-    <w:lsdException w:name="Normal Indent" w:semiHidden="1" w:unhideWhenUsed="1"/>
-    <w:lsdException w:name="footnote text" w:semiHidden="1" w:unhideWhenUsed="1"/>
-    <w:lsdException w:name="annotation text" w:semiHidden="1" w:unhideWhenUsed="1"/>
-    <w:lsdException w:name="header" w:semiHidden="1" w:unhideWhenUsed="1"/>
-    <w:lsdException w:name="footer" w:semiHidden="1" w:unhideWhenUsed="1"/>
-    <w:lsdException w:name="index heading" w:semiHidden="1" w:unhideWhenUsed="1"/>
-    <w:lsdException w:name="caption" w:semiHidden="1" w:uiPriority="35" w:unhideWhenUsed="1" w:qFormat="1"/>
-    <w:lsdException w:name="table of figures" w:semiHidden="1" w:unhideWhenUsed="1"/>
-    <w:lsdException w:name="envelope address" w:semiHidden="1" w:unhideWhenUsed="1"/>
-    <w:lsdException w:name="envelope return" w:semiHidden="1" w:unhideWhenUsed="1"/>
-    <w:lsdException w:name="footnote reference" w:semiHidden="1" w:unhideWhenUsed="1"/>
-    <w:lsdException w:name="annotation reference" w:semiHidden="1" w:unhideWhenUsed="1"/>
-    <w:lsdException w:name="line number" w:semiHidden="1" w:unhideWhenUsed="1"/>
-    <w:lsdException w:name="page number" w:semiHidden="1" w:unhideWhenUsed="1"/>
-    <w:lsdException w:name="endnote reference" w:semiHidden="1" w:unhideWhenUsed="1"/>
-    <w:lsdException w:name="endnote text" w:semiHidden="1" w:unhideWhenUsed="1"/>
-    <w:lsdException w:name="table of authorities" w:semiHidden="1" w:unhideWhenUsed="1"/>
-    <w:lsdException w:name="macro" w:semiHidden="1" w:unhideWhenUsed="1"/>
-    <w:lsdException w:name="toa heading" w:semiHidden="1" w:unhideWhenUsed="1"/>
-    <w:lsdException w:name="List" w:semiHidden="1" w:unhideWhenUsed="1"/>
-    <w:lsdException w:name="List Bullet" w:semiHidden="1" w:unhideWhenUsed="1"/>
-    <w:lsdException w:name="List Number" w:semiHidden="1" w:unhideWhenUsed="1"/>
-    <w:lsdException w:name="List 2" w:semiHidden="1" w:unhideWhenUsed="1"/>
-    <w:lsdException w:name="List 3" w:semiHidden="1" w:unhideWhenUsed="1"/>
-    <w:lsdException w:name="List 4" w:semiHidden="1" w:unhideWhenUsed="1"/>
-    <w:lsdException w:name="List 5" w:semiHidden="1" w:unhideWhenUsed="1"/>
-    <w:lsdException w:name="List Bullet 2" w:semiHidden="1" w:unhideWhenUsed="1"/>
-    <w:lsdException w:name="List Bullet 3" w:semiHidden="1" w:unhideWhenUsed="1"/>
-    <w:lsdException w:name="List Bullet 4" w:semiHidden="1" w:unhideWhenUsed="1"/>
-    <w:lsdException w:name="List Bullet 5" w:semiHidden="1" w:unhideWhenUsed="1"/>
-    <w:lsdException w:name="List Number 2" w:semiHidden="1" w:unhideWhenUsed="1"/>
-    <w:lsdException w:name="List Number 3" w:semiHidden="1" w:unhideWhenUsed="1"/>
-    <w:lsdException w:name="List Number 4" w:semiHidden="1" w:unhideWhenUsed="1"/>
-    <w:lsdException w:name="List Number 5" w:semiHidden="1" w:unhideWhenUsed="1"/>
-    <w:lsdException w:name="Title" w:uiPriority="10" w:qFormat="1"/>
-    <w:lsdException w:name="Closing" w:semiHidden="1" w:unhideWhenUsed="1"/>
-    <w:lsdException w:name="Signature" w:semiHidden="1" w:unhideWhenUsed="1"/>
-    <w:lsdException w:name="Default Paragraph Font" w:semiHidden="1" w:uiPriority="1" w:unhideWhenUsed="1"/>
-    <w:lsdException w:name="Body Text" w:semiHidden="1" w:unhideWhenUsed="1"/>
-    <w:lsdException w:name="Body Text Indent" w:semiHidden="1" w:unhideWhenUsed="1"/>
-    <w:lsdException w:name="List Continue" w:semiHidden="1" w:unhideWhenUsed="1"/>
-    <w:lsdException w:name="List Continue 2" w:semiHidden="1" w:unhideWhenUsed="1"/>
-    <w:lsdException w:name="List Continue 3" w:semiHidden="1" w:unhideWhenUsed="1"/>
-    <w:lsdException w:name="List Continue 4" w:semiHidden="1" w:unhideWhenUsed="1"/>
-    <w:lsdException w:name="List Continue 5" w:semiHidden="1" w:unhideWhenUsed="1"/>
-    <w:lsdException w:name="Message Header" w:semiHidden="1" w:unhideWhenUsed="1"/>
-    <w:lsdException w:name="Subtitle" w:uiPriority="11" w:qFormat="1"/>
-    <w:lsdException w:name="Salutation" w:semiHidden="1" w:unhideWhenUsed="1"/>
-    <w:lsdException w:name="Date" w:semiHidden="1" w:unhideWhenUsed="1"/>
-    <w:lsdException w:name="Body Text First Indent" w:semiHidden="1" w:unhideWhenUsed="1"/>
-    <w:lsdException w:name="Body Text First Indent 2" w:semiHidden="1" w:unhideWhenUsed="1"/>
-    <w:lsdException w:name="Note Heading" w:semiHidden="1" w:unhideWhenUsed="1"/>
-    <w:lsdException w:name="Body Text 2" w:semiHidden="1" w:unhideWhenUsed="1"/>
-    <w:lsdException w:name="Body Text 3" w:semiHidden="1" w:unhideWhenUsed="1"/>
-    <w:lsdException w:name="Body Text Indent 2" w:semiHidden="1" w:unhideWhenUsed="1"/>
-    <w:lsdException w:name="Body Text Indent 3" w:semiHidden="1" w:unhideWhenUsed="1"/>
-    <w:lsdException w:name="Block Text" w:semiHidden="1" w:unhideWhenUsed="1"/>
-    <w:lsdException w:name="Hyperlink" w:semiHidden="1" w:unhideWhenUsed="1"/>
-    <w:lsdException w:name="FollowedHyperlink" w:semiHidden="1" w:unhideWhenUsed="1"/>
-    <w:lsdException w:name="Strong" w:uiPriority="22" w:qFormat="1"/>
-    <w:lsdException w:name="Emphasis" w:uiPriority="20" w:qFormat="1"/>
-    <w:lsdException w:name="Document Map" w:semiHidden="1" w:unhideWhenUsed="1"/>
-    <w:lsdException w:name="Plain Text" w:semiHidden="1" w:unhideWhenUsed="1"/>
-    <w:lsdException w:name="E-mail Signature" w:semiHidden="1" w:unhideWhenUsed="1"/>
-    <w:lsdException w:name="HTML Top of Form" w:semiHidden="1" w:unhideWhenUsed="1"/>
-    <w:lsdException w:name="HTML Bottom of Form" w:semiHidden="1" w:unhideWhenUsed="1"/>
-    <w:lsdException w:name="Normal (Web)" w:semiHidden="1" w:unhideWhenUsed="1"/>
-    <w:lsdException w:name="HTML Acronym" w:semiHidden="1" w:unhideWhenUsed="1"/>
-    <w:lsdException w:name="HTML Address" w:semiHidden="1" w:unhideWhenUsed="1"/>
-    <w:lsdException w:name="HTML Cite" w:semiHidden="1" w:unhideWhenUsed="1"/>
-    <w:lsdException w:name="HTML Code" w:semiHidden="1" w:unhideWhenUsed="1"/>
-    <w:lsdException w:name="HTML Definition" w:semiHidden="1" w:unhideWhenUsed="1"/>
-    <w:lsdException w:name="HTML Keyboard" w:semiHidden="1" w:unhideWhenUsed="1"/>
-    <w:lsdException w:name="HTML Preformatted" w:semiHidden="1" w:unhideWhenUsed="1"/>
-    <w:lsdException w:name="HTML Sample" w:semiHidden="1" w:unhideWhenUsed="1"/>
-    <w:lsdException w:name="HTML Typewriter" w:semiHidden="1" w:unhideWhenUsed="1"/>
-    <w:lsdException w:name="HTML Variable" w:semiHidden="1" w:unhideWhenUsed="1"/>
-    <w:lsdException w:name="Normal Table" w:semiHidden="1" w:unhideWhenUsed="1"/>
-    <w:lsdException w:name="annotation subject" w:semiHidden="1" w:unhideWhenUsed="1"/>
-    <w:lsdException w:name="No List" w:semiHidden="1" w:unhideWhenUsed="1"/>
-    <w:lsdException w:name="Outline List 1" w:semiHidden="1" w:unhideWhenUsed="1"/>
-    <w:lsdException w:name="Outline List 2" w:semiHidden="1" w:unhideWhenUsed="1"/>
-    <w:lsdException w:name="Outline List 3" w:semiHidden="1" w:unhideWhenUsed="1"/>
-    <w:lsdException w:name="Table Simple 1" w:semiHidden="1" w:unhideWhenUsed="1"/>
-    <w:lsdException w:name="Table Simple 2" w:semiHidden="1" w:unhideWhenUsed="1"/>
-    <w:lsdException w:name="Table Simple 3" w:semiHidden="1" w:unhideWhenUsed="1"/>
-    <w:lsdException w:name="Table Classic 1" w:semiHidden="1" w:unhideWhenUsed="1"/>
-    <w:lsdException w:name="Table Classic 2" w:semiHidden="1" w:unhideWhenUsed="1"/>
-    <w:lsdException w:name="Table Classic 3" w:semiHidden="1" w:unhideWhenUsed="1"/>
-    <w:lsdException w:name="Table Classic 4" w:semiHidden="1" w:unhideWhenUsed="1"/>
-    <w:lsdException w:name="Table Colorful 1" w:semiHidden="1" w:unhideWhenUsed="1"/>
-    <w:lsdException w:name="Table Colorful 2" w:semiHidden="1" w:unhideWhenUsed="1"/>
-    <w:lsdException w:name="Table Colorful 3" w:semiHidden="1" w:unhideWhenUsed="1"/>
-    <w:lsdException w:name="Table Columns 1" w:semiHidden="1" w:unhideWhenUsed="1"/>
-    <w:lsdException w:name="Table Columns 2" w:semiHidden="1" w:unhideWhenUsed="1"/>
-    <w:lsdException w:name="Table Columns 3" w:semiHidden="1" w:unhideWhenUsed="1"/>
-    <w:lsdException w:name="Table Columns 4" w:semiHidden="1" w:unhideWhenUsed="1"/>
-    <w:lsdException w:name="Table Columns 5" w:semiHidden="1" w:unhideWhenUsed="1"/>
-    <w:lsdException w:name="Table Grid 1" w:semiHidden="1" w:unhideWhenUsed="1"/>
-    <w:lsdException w:name="Table Grid 2" w:semiHidden="1" w:unhideWhenUsed="1"/>
-    <w:lsdException w:name="Table Grid 3" w:semiHidden="1" w:unhideWhenUsed="1"/>
-    <w:lsdException w:name="Table Grid 4" w:semiHidden="1" w:unhideWhenUsed="1"/>
-    <w:lsdException w:name="Table Grid 5" w:semiHidden="1" w:unhideWhenUsed="1"/>
-    <w:lsdException w:name="Table Grid 6" w:semiHidden="1" w:unhideWhenUsed="1"/>
-    <w:lsdException w:name="Table Grid 7" w:semiHidden="1" w:unhideWhenUsed="1"/>
-    <w:lsdException w:name="Table Grid 8" w:semiHidden="1" w:unhideWhenUsed="1"/>
-    <w:lsdException w:name="Table List 1" w:semiHidden="1" w:unhideWhenUsed="1"/>
-    <w:lsdException w:name="Table List 2" w:semiHidden="1" w:unhideWhenUsed="1"/>
-    <w:lsdException w:name="Table List 3" w:semiHidden="1" w:unhideWhenUsed="1"/>
-    <w:lsdException w:name="Table List 4" w:semiHidden="1" w:unhideWhenUsed="1"/>
-    <w:lsdException w:name="Table List 5" w:semiHidden="1" w:unhideWhenUsed="1"/>
-    <w:lsdException w:name="Table List 6" w:semiHidden="1" w:unhideWhenUsed="1"/>
-    <w:lsdException w:name="Table List 7" w:semiHidden="1" w:unhideWhenUsed="1"/>
-    <w:lsdException w:name="Table List 8" w:semiHidden="1" w:unhideWhenUsed="1"/>
-    <w:lsdException w:name="Table 3D effects 1" w:semiHidden="1" w:unhideWhenUsed="1"/>
-    <w:lsdException w:name="Table 3D effects 2" w:semiHidden="1" w:unhideWhenUsed="1"/>
-    <w:lsdException w:name="Table 3D effects 3" w:semiHidden="1" w:unhideWhenUsed="1"/>
-    <w:lsdException w:name="Table Contemporary" w:semiHidden="1" w:unhideWhenUsed="1"/>
-    <w:lsdException w:name="Table Elegant" w:semiHidden="1" w:unhideWhenUsed="1"/>
-    <w:lsdException w:name="Table Professional" w:semiHidden="1" w:unhideWhenUsed="1"/>
-    <w:lsdException w:name="Table Subtle 1" w:semiHidden="1" w:unhideWhenUsed="1"/>
-    <w:lsdException w:name="Table Subtle 2" w:semiHidden="1" w:unhideWhenUsed="1"/>
-    <w:lsdException w:name="Table Web 1" w:semiHidden="1" w:unhideWhenUsed="1"/>
-    <w:lsdException w:name="Table Web 2" w:semiHidden="1" w:unhideWhenUsed="1"/>
-    <w:lsdException w:name="Table Web 3" w:semiHidden="1" w:unhideWhenUsed="1"/>
-    <w:lsdException w:name="Balloon Text" w:semiHidden="1" w:unhideWhenUsed="1"/>
-    <w:lsdException w:name="Table Grid" w:uiPriority="59"/>
-    <w:lsdException w:name="Table Theme" w:semiHidden="1" w:unhideWhenUsed="1"/>
-    <w:lsdException w:name="Placeholder Text" w:semiHidden="1"/>
-    <w:lsdException w:name="No Spacing" w:uiPriority="1" w:qFormat="1"/>
-    <w:lsdException w:name="Light Shading" w:uiPriority="60"/>
-    <w:lsdException w:name="Light List" w:uiPriority="61"/>
-    <w:lsdException w:name="Light Grid" w:uiPriority="62"/>
-    <w:lsdException w:name="Medium Shading 1" w:uiPriority="63"/>
-    <w:lsdException w:name="Medium Shading 2" w:uiPriority="64"/>
-    <w:lsdException w:name="Medium List 1" w:uiPriority="65"/>
-    <w:lsdException w:name="Medium List 2" w:uiPriority="66"/>
-    <w:lsdException w:name="Medium Grid 1" w:uiPriority="67"/>
-    <w:lsdException w:name="Medium Grid 2" w:uiPriority="68"/>
-    <w:lsdException w:name="Medium Grid 3" w:uiPriority="69"/>
-    <w:lsdException w:name="Dark List" w:uiPriority="70"/>
-    <w:lsdException w:name="Colorful Shading" w:uiPriority="71"/>
-    <w:lsdException w:name="Colorful List" w:uiPriority="72"/>
-    <w:lsdException w:name="Colorful Grid" w:uiPriority="73"/>
-    <w:lsdException w:name="Light Shading Accent 1" w:uiPriority="60"/>
-    <w:lsdException w:name="Light List Accent 1" w:uiPriority="61"/>
-    <w:lsdException w:name="Light Grid Accent 1" w:uiPriority="62"/>
-    <w:lsdException w:name="Medium Shading 1 Accent 1" w:uiPriority="63"/>
-    <w:lsdException w:name="Medium Shading 2 Accent 1" w:uiPriority="64"/>
-    <w:lsdException w:name="Medium List 1 Accent 1" w:uiPriority="65"/>
-    <w:lsdException w:name="Revision" w:semiHidden="1"/>
-    <w:lsdException w:name="List Paragraph" w:uiPriority="34" w:qFormat="1"/>
-    <w:lsdException w:name="Quote" w:uiPriority="29" w:qFormat="1"/>
-    <w:lsdException w:name="Intense Quote" w:uiPriority="30" w:qFormat="1"/>
-    <w:lsdException w:name="Medium List 2 Accent 1" w:uiPriority="66"/>
-    <w:lsdException w:name="Medium Grid 1 Accent 1" w:uiPriority="67"/>
-    <w:lsdException w:name="Medium Grid 2 Accent 1" w:uiPriority="68"/>
-    <w:lsdException w:name="Medium Grid 3 Accent 1" w:uiPriority="69"/>
-    <w:lsdException w:name="Dark List Accent 1" w:uiPriority="70"/>
-    <w:lsdException w:name="Colorful Shading Accent 1" w:uiPriority="71"/>
-    <w:lsdException w:name="Colorful List Accent 1" w:uiPriority="72"/>
-    <w:lsdException w:name="Colorful Grid Accent 1" w:uiPriority="73"/>
-    <w:lsdException w:name="Light Shading Accent 2" w:uiPriority="60"/>
-    <w:lsdException w:name="Light List Accent 2" w:uiPriority="61"/>
-    <w:lsdException w:name="Light Grid Accent 2" w:uiPriority="62"/>
-    <w:lsdException w:name="Medium Shading 1 Accent 2" w:uiPriority="63"/>
-    <w:lsdException w:name="Medium Shading 2 Accent 2" w:uiPriority="64"/>
-    <w:lsdException w:name="Medium List 1 Accent 2" w:uiPriority="65"/>
-    <w:lsdException w:name="Medium List 2 Accent 2" w:uiPriority="66"/>
-    <w:lsdException w:name="Medium Grid 1 Accent 2" w:uiPriority="67"/>
-    <w:lsdException w:name="Medium Grid 2 Accent 2" w:uiPriority="68"/>
-    <w:lsdException w:name="Medium Grid 3 Accent 2" w:uiPriority="69"/>
-    <w:lsdException w:name="Dark List Accent 2" w:uiPriority="70"/>
-    <w:lsdException w:name="Colorful Shading Accent 2" w:uiPriority="71"/>
-    <w:lsdException w:name="Colorful List Accent 2" w:uiPriority="72"/>
-    <w:lsdException w:name="Colorful Grid Accent 2" w:uiPriority="73"/>
-    <w:lsdException w:name="Light Shading Accent 3" w:uiPriority="60"/>
-    <w:lsdException w:name="Light List Accent 3" w:uiPriority="61"/>
-    <w:lsdException w:name="Light Grid Accent 3" w:uiPriority="62"/>
-    <w:lsdException w:name="Medium Shading 1 Accent 3" w:uiPriority="63"/>
-    <w:lsdException w:name="Medium Shading 2 Accent 3" w:uiPriority="64"/>
-    <w:lsdException w:name="Medium List 1 Accent 3" w:uiPriority="65"/>
-    <w:lsdException w:name="Medium List 2 Accent 3" w:uiPriority="66"/>
-    <w:lsdException w:name="Medium Grid 1 Accent 3" w:uiPriority="67"/>
-    <w:lsdException w:name="Medium Grid 2 Accent 3" w:uiPriority="68"/>
-    <w:lsdException w:name="Medium Grid 3 Accent 3" w:uiPriority="69"/>
-    <w:lsdException w:name="Dark List Accent 3" w:uiPriority="70"/>
-    <w:lsdException w:name="Colorful Shading Accent 3" w:uiPriority="71"/>
-    <w:lsdException w:name="Colorful List Accent 3" w:uiPriority="72"/>
-    <w:lsdException w:name="Colorful Grid Accent 3" w:uiPriority="73"/>
-    <w:lsdException w:name="Light Shading Accent 4" w:uiPriority="60"/>
-    <w:lsdException w:name="Light List Accent 4" w:uiPriority="61"/>
-    <w:lsdException w:name="Light Grid Accent 4" w:uiPriority="62"/>
-    <w:lsdException w:name="Medium Shading 1 Accent 4" w:uiPriority="63"/>
-    <w:lsdException w:name="Medium Shading 2 Accent 4" w:uiPriority="64"/>
-    <w:lsdException w:name="Medium List 1 Accent 4" w:uiPriority="65"/>
-    <w:lsdException w:name="Medium List 2 Accent 4" w:uiPriority="66"/>
-    <w:lsdException w:name="Medium Grid 1 Accent 4" w:uiPriority="67"/>
-    <w:lsdException w:name="Medium Grid 2 Accent 4" w:uiPriority="68"/>
-    <w:lsdException w:name="Medium Grid 3 Accent 4" w:uiPriority="69"/>
-    <w:lsdException w:name="Dark List Accent 4" w:uiPriority="70"/>
-    <w:lsdException w:name="Colorful Shading Accent 4" w:uiPriority="71"/>
-    <w:lsdException w:name="Colorful List Accent 4" w:uiPriority="72"/>
-    <w:lsdException w:name="Colorful Grid Accent 4" w:uiPriority="73"/>
-    <w:lsdException w:name="Light Shading Accent 5" w:uiPriority="60"/>
-    <w:lsdException w:name="Light List Accent 5" w:uiPriority="61"/>
-    <w:lsdException w:name="Light Grid Accent 5" w:uiPriority="62"/>
-    <w:lsdException w:name="Medium Shading 1 Accent 5" w:uiPriority="63"/>
-    <w:lsdException w:name="Medium Shading 2 Accent 5" w:uiPriority="64"/>
-    <w:lsdException w:name="Medium List 1 Accent 5" w:uiPriority="65"/>
-    <w:lsdException w:name="Medium List 2 Accent 5" w:uiPriority="66"/>
-    <w:lsdException w:name="Medium Grid 1 Accent 5" w:uiPriority="67"/>
-    <w:lsdException w:name="Medium Grid 2 Accent 5" w:uiPriority="68"/>
-    <w:lsdException w:name="Medium Grid 3 Accent 5" w:uiPriority="69"/>
-    <w:lsdException w:name="Dark List Accent 5" w:uiPriority="70"/>
-    <w:lsdException w:name="Colorful Shading Accent 5" w:uiPriority="71"/>
-    <w:lsdException w:name="Colorful List Accent 5" w:uiPriority="72"/>
-    <w:lsdException w:name="Colorful Grid Accent 5" w:uiPriority="73"/>
-    <w:lsdException w:name="Light Shading Accent 6" w:uiPriority="60"/>
-    <w:lsdException w:name="Light List Accent 6" w:uiPriority="61"/>
-    <w:lsdException w:name="Light Grid Accent 6" w:uiPriority="62"/>
-    <w:lsdException w:name="Medium Shading 1 Accent 6" w:uiPriority="63"/>
-    <w:lsdException w:name="Medium Shading 2 Accent 6" w:uiPriority="64"/>
-    <w:lsdException w:name="Medium List 1 Accent 6" w:uiPriority="65"/>
-    <w:lsdException w:name="Medium List 2 Accent 6" w:uiPriority="66"/>
-    <w:lsdException w:name="Medium Grid 1 Accent 6" w:uiPriority="67"/>
-    <w:lsdException w:name="Medium Grid 2 Accent 6" w:uiPriority="68"/>
-    <w:lsdException w:name="Medium Grid 3 Accent 6" w:uiPriority="69"/>
-    <w:lsdException w:name="Dark List Accent 6" w:uiPriority="70"/>
-    <w:lsdException w:name="Colorful Shading Accent 6" w:uiPriority="71"/>
-    <w:lsdException w:name="Colorful List Accent 6" w:uiPriority="72"/>
-    <w:lsdException w:name="Colorful Grid Accent 6" w:uiPriority="73"/>
-    <w:lsdException w:name="Subtle Emphasis" w:uiPriority="19" w:qFormat="1"/>
-    <w:lsdException w:name="Intense Emphasis" w:uiPriority="21" w:qFormat="1"/>
-    <w:lsdException w:name="Subtle Reference" w:uiPriority="31" w:qFormat="1"/>
-    <w:lsdException w:name="Intense Reference" w:uiPriority="32" w:qFormat="1"/>
-    <w:lsdException w:name="Book Title" w:uiPriority="33" w:qFormat="1"/>
-    <w:lsdException w:name="Bibliography" w:semiHidden="1" w:uiPriority="37" w:unhideWhenUsed="1"/>
-    <w:lsdException w:name="TOC Heading" w:semiHidden="1" w:uiPriority="39" w:unhideWhenUsed="1" w:qFormat="1"/>
-    <w:lsdException w:name="Plain Table 1" w:uiPriority="41"/>
-    <w:lsdException w:name="Plain Table 2" w:uiPriority="42"/>
-    <w:lsdException w:name="Plain Table 3" w:uiPriority="43"/>
-    <w:lsdException w:name="Plain Table 4" w:uiPriority="44"/>
-    <w:lsdException w:name="Plain Table 5" w:uiPriority="45"/>
-    <w:lsdException w:name="Grid Table Light" w:uiPriority="40"/>
-    <w:lsdException w:name="Grid Table 1 Light" w:uiPriority="46"/>
-    <w:lsdException w:name="Grid Table 2" w:uiPriority="47"/>
-    <w:lsdException w:name="Grid Table 3" w:uiPriority="48"/>
-    <w:lsdException w:name="Grid Table 4" w:uiPriority="49"/>
-    <w:lsdException w:name="Grid Table 5 Dark" w:uiPriority="50"/>
-    <w:lsdException w:name="Grid Table 6 Colorful" w:uiPriority="51"/>
-    <w:lsdException w:name="Grid Table 7 Colorful" w:uiPriority="52"/>
-    <w:lsdException w:name="Grid Table 1 Light Accent 1" w:uiPriority="46"/>
-    <w:lsdException w:name="Grid Table 2 Accent 1" w:uiPriority="47"/>
-    <w:lsdException w:name="Grid Table 3 Accent 1" w:uiPriority="48"/>
-    <w:lsdException w:name="Grid Table 4 Accent 1" w:uiPriority="49"/>
-    <w:lsdException w:name="Grid Table 5 Dark Accent 1" w:uiPriority="50"/>
-    <w:lsdException w:name="Grid Table 6 Colorful Accent 1" w:uiPriority="51"/>
-    <w:lsdException w:name="Grid Table 7 Colorful Accent 1" w:uiPriority="52"/>
-    <w:lsdException w:name="Grid Table 1 Light Accent 2" w:uiPriority="46"/>
-    <w:lsdException w:name="Grid Table 2 Accent 2" w:uiPriority="47"/>
-    <w:lsdException w:name="Grid Table 3 Accent 2" w:uiPriority="48"/>
-    <w:lsdException w:name="Grid Table 4 Accent 2" w:uiPriority="49"/>
-    <w:lsdException w:name="Grid Table 5 Dark Accent 2" w:uiPriority="50"/>
-    <w:lsdException w:name="Grid Table 6 Colorful Accent 2" w:uiPriority="51"/>
-    <w:lsdException w:name="Grid Table 7 Colorful Accent 2" w:uiPriority="52"/>
-    <w:lsdException w:name="Grid Table 1 Light Accent 3" w:uiPriority="46"/>
-    <w:lsdException w:name="Grid Table 2 Accent 3" w:uiPriority="47"/>
-    <w:lsdException w:name="Grid Table 3 Accent 3" w:uiPriority="48"/>
-    <w:lsdException w:name="Grid Table 4 Accent 3" w:uiPriority="49"/>
-    <w:lsdException w:name="Grid Table 5 Dark Accent 3" w:uiPriority="50"/>
-    <w:lsdException w:name="Grid Table 6 Colorful Accent 3" w:uiPriority="51"/>
-    <w:lsdException w:name="Grid Table 7 Colorful Accent 3" w:uiPriority="52"/>
-    <w:lsdException w:name="Grid Table 1 Light Accent 4" w:uiPriority="46"/>
-    <w:lsdException w:name="Grid Table 2 Accent 4" w:uiPriority="47"/>
-    <w:lsdException w:name="Grid Table 3 Accent 4" w:uiPriority="48"/>
-    <w:lsdException w:name="Grid Table 4 Accent 4" w:uiPriority="49"/>
-    <w:lsdException w:name="Grid Table 5 Dark Accent 4" w:uiPriority="50"/>
-    <w:lsdException w:name="Grid Table 6 Colorful Accent 4" w:uiPriority="51"/>
-    <w:lsdException w:name="Grid Table 7 Colorful Accent 4" w:uiPriority="52"/>
-    <w:lsdException w:name="Grid Table 1 Light Accent 5" w:uiPriority="46"/>
-    <w:lsdException w:name="Grid Table 2 Accent 5" w:uiPriority="47"/>
-    <w:lsdException w:name="Grid Table 3 Accent 5" w:uiPriority="48"/>
-    <w:lsdException w:name="Grid Table 4 Accent 5" w:uiPriority="49"/>
-    <w:lsdException w:name="Grid Table 5 Dark Accent 5" w:uiPriority="50"/>
-    <w:lsdException w:name="Grid Table 6 Colorful Accent 5" w:uiPriority="51"/>
-    <w:lsdException w:name="Grid Table 7 Colorful Accent 5" w:uiPriority="52"/>
-    <w:lsdException w:name="Grid Table 1 Light Accent 6" w:uiPriority="46"/>
-    <w:lsdException w:name="Grid Table 2 Accent 6" w:uiPriority="47"/>
-    <w:lsdException w:name="Grid Table 3 Accent 6" w:uiPriority="48"/>
-    <w:lsdException w:name="Grid Table 4 Accent 6" w:uiPriority="49"/>
-    <w:lsdException w:name="Grid Table 5 Dark Accent 6" w:uiPriority="50"/>
-    <w:lsdException w:name="Grid Table 6 Colorful Accent 6" w:uiPriority="51"/>
-    <w:lsdException w:name="Grid Table 7 Colorful Accent 6" w:uiPriority="52"/>
-    <w:lsdException w:name="List Table 1 Light" w:uiPriority="46"/>
-    <w:lsdException w:name="List Table 2" w:uiPriority="47"/>
-    <w:lsdException w:name="List Table 3" w:uiPriority="48"/>
-    <w:lsdException w:name="List Table 4" w:uiPriority="49"/>
-    <w:lsdException w:name="List Table 5 Dark" w:uiPriority="50"/>
-    <w:lsdException w:name="List Table 6 Colorful" w:uiPriority="51"/>
-    <w:lsdException w:name="List Table 7 Colorful" w:uiPriority="52"/>
-    <w:lsdException w:name="List Table 1 Light Accent 1" w:uiPriority="46"/>
-    <w:lsdException w:name="List Table 2 Accent 1" w:uiPriority="47"/>
-    <w:lsdException w:name="List Table 3 Accent 1" w:uiPriority="48"/>
-    <w:lsdException w:name="List Table 4 Accent 1" w:uiPriority="49"/>
-    <w:lsdException w:name="List Table 5 Dark Accent 1" w:uiPriority="50"/>
-    <w:lsdException w:name="List Table 6 Colorful Accent 1" w:uiPriority="51"/>
-    <w:lsdException w:name="List Table 7 Colorful Accent 1" w:uiPriority="52"/>
-    <w:lsdException w:name="List Table 1 Light Accent 2" w:uiPriority="46"/>
-    <w:lsdException w:name="List Table 2 Accent 2" w:uiPriority="47"/>
-    <w:lsdException w:name="List Table 3 Accent 2" w:uiPriority="48"/>
-    <w:lsdException w:name="List Table 4 Accent 2" w:uiPriority="49"/>
-    <w:lsdException w:name="List Table 5 Dark Accent 2" w:uiPriority="50"/>
-    <w:lsdException w:name="List Table 6 Colorful Accent 2" w:uiPriority="51"/>
-    <w:lsdException w:name="List Table 7 Colorful Accent 2" w:uiPriority="52"/>
-    <w:lsdException w:name="List Table 1 Light Accent 3" w:uiPriority="46"/>
-    <w:lsdException w:name="List Table 2 Accent 3" w:uiPriority="47"/>
-    <w:lsdException w:name="List Table 3 Accent 3" w:uiPriority="48"/>
-    <w:lsdException w:name="List Table 4 Accent 3" w:uiPriority="49"/>
-    <w:lsdException w:name="List Table 5 Dark Accent 3" w:uiPriority="50"/>
-    <w:lsdException w:name="List Table 6 Colorful Accent 3" w:uiPriority="51"/>
-    <w:lsdException w:name="List Table 7 Colorful Accent 3" w:uiPriority="52"/>
-    <w:lsdException w:name="List Table 1 Light Accent 4" w:uiPriority="46"/>
-    <w:lsdException w:name="List Table 2 Accent 4" w:uiPriority="47"/>
-    <w:lsdException w:name="List Table 3 Accent 4" w:uiPriority="48"/>
-    <w:lsdException w:name="List Table 4 Accent 4" w:uiPriority="49"/>
-    <w:lsdException w:name="List Table 5 Dark Accent 4" w:uiPriority="50"/>
-    <w:lsdException w:name="List Table 6 Colorful Accent 4" w:uiPriority="51"/>
-    <w:lsdException w:name="List Table 7 Colorful Accent 4" w:uiPriority="52"/>
-    <w:lsdException w:name="List Table 1 Light Accent 5" w:uiPriority="46"/>
-    <w:lsdException w:name="List Table 2 Accent 5" w:uiPriority="47"/>
-    <w:lsdException w:name="List Table 3 Accent 5" w:uiPriority="48"/>
-    <w:lsdException w:name="List Table 4 Accent 5" w:uiPriority="49"/>
-    <w:lsdException w:name="List Table 5 Dark Accent 5" w:uiPriority="50"/>
-    <w:lsdException w:name="List Table 6 Colorful Accent 5" w:uiPriority="51"/>
-    <w:lsdException w:name="List Table 7 Colorful Accent 5" w:uiPriority="52"/>
-    <w:lsdException w:name="List Table 1 Light Accent 6" w:uiPriority="46"/>
-    <w:lsdException w:name="List Table 2 Accent 6" w:uiPriority="47"/>
-    <w:lsdException w:name="List Table 3 Accent 6" w:uiPriority="48"/>
-    <w:lsdException w:name="List Table 4 Accent 6" w:uiPriority="49"/>
-    <w:lsdException w:name="List Table 5 Dark Accent 6" w:uiPriority="50"/>
-    <w:lsdException w:name="List Table 6 Colorful Accent 6" w:uiPriority="51"/>
-    <w:lsdException w:name="List Table 7 Colorful Accent 6" w:uiPriority="52"/>
+  <w:latentStyles w:defLockedState="0" w:defUIPriority="99" w:defSemiHidden="1" w:defUnhideWhenUsed="1" w:defQFormat="0" w:count="267">
+    <w:lsdException w:name="Normal" w:semiHidden="0" w:uiPriority="0" w:unhideWhenUsed="0" w:qFormat="1"/>
+    <w:lsdException w:name="heading 1" w:semiHidden="0" w:uiPriority="9" w:unhideWhenUsed="0" w:qFormat="1"/>
+    <w:lsdException w:name="heading 2" w:uiPriority="9" w:qFormat="1"/>
+    <w:lsdException w:name="heading 3" w:uiPriority="9" w:qFormat="1"/>
+    <w:lsdException w:name="heading 4" w:uiPriority="9" w:qFormat="1"/>
+    <w:lsdException w:name="heading 5" w:uiPriority="9" w:qFormat="1"/>
+    <w:lsdException w:name="heading 6" w:uiPriority="9" w:qFormat="1"/>
+    <w:lsdException w:name="heading 7" w:uiPriority="9" w:qFormat="1"/>
+    <w:lsdException w:name="heading 8" w:uiPriority="9" w:qFormat="1"/>
+    <w:lsdException w:name="heading 9" w:uiPriority="9" w:qFormat="1"/>
+    <w:lsdException w:name="toc 1" w:uiPriority="39"/>
+    <w:lsdException w:name="toc 2" w:uiPriority="39"/>
+    <w:lsdException w:name="toc 3" w:uiPriority="39"/>
+    <w:lsdException w:name="toc 4" w:uiPriority="39"/>
+    <w:lsdException w:name="toc 5" w:uiPriority="39"/>
+    <w:lsdException w:name="toc 6" w:uiPriority="39"/>
+    <w:lsdException w:name="toc 7" w:uiPriority="39"/>
+    <w:lsdException w:name="toc 8" w:uiPriority="39"/>
+    <w:lsdException w:name="toc 9" w:uiPriority="39"/>
+    <w:lsdException w:name="caption" w:uiPriority="35" w:qFormat="1"/>
+    <w:lsdException w:name="Title" w:semiHidden="0" w:uiPriority="10" w:unhideWhenUsed="0" w:qFormat="1"/>
+    <w:lsdException w:name="Default Paragraph Font" w:uiPriority="1"/>
+    <w:lsdException w:name="Subtitle" w:semiHidden="0" w:uiPriority="11" w:unhideWhenUsed="0" w:qFormat="1"/>
+    <w:lsdException w:name="Strong" w:semiHidden="0" w:uiPriority="22" w:unhideWhenUsed="0" w:qFormat="1"/>
+    <w:lsdException w:name="Emphasis" w:semiHidden="0" w:uiPriority="20" w:unhideWhenUsed="0" w:qFormat="1"/>
+    <w:lsdException w:name="Table Grid" w:semiHidden="0" w:uiPriority="59" w:unhideWhenUsed="0"/>
+    <w:lsdException w:name="Placeholder Text" w:unhideWhenUsed="0"/>
+    <w:lsdException w:name="No Spacing" w:semiHidden="0" w:uiPriority="1" w:unhideWhenUsed="0" w:qFormat="1"/>
+    <w:lsdException w:name="Light Shading" w:semiHidden="0" w:uiPriority="60" w:unhideWhenUsed="0"/>
+    <w:lsdException w:name="Light List" w:semiHidden="0" w:uiPriority="61" w:unhideWhenUsed="0"/>
+    <w:lsdException w:name="Light Grid" w:semiHidden="0" w:uiPriority="62" w:unhideWhenUsed="0"/>
+    <w:lsdException w:name="Medium Shading 1" w:semiHidden="0" w:uiPriority="63" w:unhideWhenUsed="0"/>
+    <w:lsdException w:name="Medium Shading 2" w:semiHidden="0" w:uiPriority="64" w:unhideWhenUsed="0"/>
+    <w:lsdException w:name="Medium List 1" w:semiHidden="0" w:uiPriority="65" w:unhideWhenUsed="0"/>
+    <w:lsdException w:name="Medium List 2" w:semiHidden="0" w:uiPriority="66" w:unhideWhenUsed="0"/>
+    <w:lsdException w:name="Medium Grid 1" w:semiHidden="0" w:uiPriority="67" w:unhideWhenUsed="0"/>
+    <w:lsdException w:name="Medium Grid 2" w:semiHidden="0" w:uiPriority="68" w:unhideWhenUsed="0"/>
+    <w:lsdException w:name="Medium Grid 3" w:semiHidden="0" w:uiPriority="69" w:unhideWhenUsed="0"/>
+    <w:lsdException w:name="Dark List" w:semiHidden="0" w:uiPriority="70" w:unhideWhenUsed="0"/>
+    <w:lsdException w:name="Colorful Shading" w:semiHidden="0" w:uiPriority="71" w:unhideWhenUsed="0"/>
+    <w:lsdException w:name="Colorful List" w:semiHidden="0" w:uiPriority="72" w:unhideWhenUsed="0"/>
+    <w:lsdException w:name="Colorful Grid" w:semiHidden="0" w:uiPriority="73" w:unhideWhenUsed="0"/>
+    <w:lsdException w:name="Light Shading Accent 1" w:semiHidden="0" w:uiPriority="60" w:unhideWhenUsed="0"/>
+    <w:lsdException w:name="Light List Accent 1" w:semiHidden="0" w:uiPriority="61" w:unhideWhenUsed="0"/>
+    <w:lsdException w:name="Light Grid Accent 1" w:semiHidden="0" w:uiPriority="62" w:unhideWhenUsed="0"/>
+    <w:lsdException w:name="Medium Shading 1 Accent 1" w:semiHidden="0" w:uiPriority="63" w:unhideWhenUsed="0"/>
+    <w:lsdException w:name="Medium Shading 2 Accent 1" w:semiHidden="0" w:uiPriority="64" w:unhideWhenUsed="0"/>
+    <w:lsdException w:name="Medium List 1 Accent 1" w:semiHidden="0" w:uiPriority="65" w:unhideWhenUsed="0"/>
+    <w:lsdException w:name="Revision" w:unhideWhenUsed="0"/>
+    <w:lsdException w:name="List Paragraph" w:semiHidden="0" w:uiPriority="34" w:unhideWhenUsed="0" w:qFormat="1"/>
+    <w:lsdException w:name="Quote" w:semiHidden="0" w:uiPriority="29" w:unhideWhenUsed="0" w:qFormat="1"/>
+    <w:lsdException w:name="Intense Quote" w:semiHidden="0" w:uiPriority="30" w:unhideWhenUsed="0" w:qFormat="1"/>
+    <w:lsdException w:name="Medium List 2 Accent 1" w:semiHidden="0" w:uiPriority="66" w:unhideWhenUsed="0"/>
+    <w:lsdException w:name="Medium Grid 1 Accent 1" w:semiHidden="0" w:uiPriority="67" w:unhideWhenUsed="0"/>
+    <w:lsdException w:name="Medium Grid 2 Accent 1" w:semiHidden="0" w:uiPriority="68" w:unhideWhenUsed="0"/>
+    <w:lsdException w:name="Medium Grid 3 Accent 1" w:semiHidden="0" w:uiPriority="69" w:unhideWhenUsed="0"/>
+    <w:lsdException w:name="Dark List Accent 1" w:semiHidden="0" w:uiPriority="70" w:unhideWhenUsed="0"/>
+    <w:lsdException w:name="Colorful Shading Accent 1" w:semiHidden="0" w:uiPriority="71" w:unhideWhenUsed="0"/>
+    <w:lsdException w:name="Colorful List Accent 1" w:semiHidden="0" w:uiPriority="72" w:unhideWhenUsed="0"/>
+    <w:lsdException w:name="Colorful Grid Accent 1" w:semiHidden="0" w:uiPriority="73" w:unhideWhenUsed="0"/>
+    <w:lsdException w:name="Light Shading Accent 2" w:semiHidden="0" w:uiPriority="60" w:unhideWhenUsed="0"/>
+    <w:lsdException w:name="Light List Accent 2" w:semiHidden="0" w:uiPriority="61" w:unhideWhenUsed="0"/>
+    <w:lsdException w:name="Light Grid Accent 2" w:semiHidden="0" w:uiPriority="62" w:unhideWhenUsed="0"/>
+    <w:lsdException w:name="Medium Shading 1 Accent 2" w:semiHidden="0" w:uiPriority="63" w:unhideWhenUsed="0"/>
+    <w:lsdException w:name="Medium Shading 2 Accent 2" w:semiHidden="0" w:uiPriority="64" w:unhideWhenUsed="0"/>
+    <w:lsdException w:name="Medium List 1 Accent 2" w:semiHidden="0" w:uiPriority="65" w:unhideWhenUsed="0"/>
+    <w:lsdException w:name="Medium List 2 Accent 2" w:semiHidden="0" w:uiPriority="66" w:unhideWhenUsed="0"/>
+    <w:lsdException w:name="Medium Grid 1 Accent 2" w:semiHidden="0" w:uiPriority="67" w:unhideWhenUsed="0"/>
+    <w:lsdException w:name="Medium Grid 2 Accent 2" w:semiHidden="0" w:uiPriority="68" w:unhideWhenUsed="0"/>
+    <w:lsdException w:name="Medium Grid 3 Accent 2" w:semiHidden="0" w:uiPriority="69" w:unhideWhenUsed="0"/>
+    <w:lsdException w:name="Dark List Accent 2" w:semiHidden="0" w:uiPriority="70" w:unhideWhenUsed="0"/>
+    <w:lsdException w:name="Colorful Shading Accent 2" w:semiHidden="0" w:uiPriority="71" w:unhideWhenUsed="0"/>
+    <w:lsdException w:name="Colorful List Accent 2" w:semiHidden="0" w:uiPriority="72" w:unhideWhenUsed="0"/>
+    <w:lsdException w:name="Colorful Grid Accent 2" w:semiHidden="0" w:uiPriority="73" w:unhideWhenUsed="0"/>
+    <w:lsdException w:name="Light Shading Accent 3" w:semiHidden="0" w:uiPriority="60" w:unhideWhenUsed="0"/>
+    <w:lsdException w:name="Light List Accent 3" w:semiHidden="0" w:uiPriority="61" w:unhideWhenUsed="0"/>
+    <w:lsdException w:name="Light Grid Accent 3" w:semiHidden="0" w:uiPriority="62" w:unhideWhenUsed="0"/>
+    <w:lsdException w:name="Medium Shading 1 Accent 3" w:semiHidden="0" w:uiPriority="63" w:unhideWhenUsed="0"/>
+    <w:lsdException w:name="Medium Shading 2 Accent 3" w:semiHidden="0" w:uiPriority="64" w:unhideWhenUsed="0"/>
+    <w:lsdException w:name="Medium List 1 Accent 3" w:semiHidden="0" w:uiPriority="65" w:unhideWhenUsed="0"/>
+    <w:lsdException w:name="Medium List 2 Accent 3" w:semiHidden="0" w:uiPriority="66" w:unhideWhenUsed="0"/>
+    <w:lsdException w:name="Medium Grid 1 Accent 3" w:semiHidden="0" w:uiPriority="67" w:unhideWhenUsed="0"/>
+    <w:lsdException w:name="Medium Grid 2 Accent 3" w:semiHidden="0" w:uiPriority="68" w:unhideWhenUsed="0"/>
+    <w:lsdException w:name="Medium Grid 3 Accent 3" w:semiHidden="0" w:uiPriority="69" w:unhideWhenUsed="0"/>
+    <w:lsdException w:name="Dark List Accent 3" w:semiHidden="0" w:uiPriority="70" w:unhideWhenUsed="0"/>
+    <w:lsdException w:name="Colorful Shading Accent 3" w:semiHidden="0" w:uiPriority="71" w:unhideWhenUsed="0"/>
+    <w:lsdException w:name="Colorful List Accent 3" w:semiHidden="0" w:uiPriority="72" w:unhideWhenUsed="0"/>
+    <w:lsdException w:name="Colorful Grid Accent 3" w:semiHidden="0" w:uiPriority="73" w:unhideWhenUsed="0"/>
+    <w:lsdException w:name="Light Shading Accent 4" w:semiHidden="0" w:uiPriority="60" w:unhideWhenUsed="0"/>
+    <w:lsdException w:name="Light List Accent 4" w:semiHidden="0" w:uiPriority="61" w:unhideWhenUsed="0"/>
+    <w:lsdException w:name="Light Grid Accent 4" w:semiHidden="0" w:uiPriority="62" w:unhideWhenUsed="0"/>
+    <w:lsdException w:name="Medium Shading 1 Accent 4" w:semiHidden="0" w:uiPriority="63" w:unhideWhenUsed="0"/>
+    <w:lsdException w:name="Medium Shading 2 Accent 4" w:semiHidden="0" w:uiPriority="64" w:unhideWhenUsed="0"/>
+    <w:lsdException w:name="Medium List 1 Accent 4" w:semiHidden="0" w:uiPriority="65" w:unhideWhenUsed="0"/>
+    <w:lsdException w:name="Medium List 2 Accent 4" w:semiHidden="0" w:uiPriority="66" w:unhideWhenUsed="0"/>
+    <w:lsdException w:name="Medium Grid 1 Accent 4" w:semiHidden="0" w:uiPriority="67" w:unhideWhenUsed="0"/>
+    <w:lsdException w:name="Medium Grid 2 Accent 4" w:semiHidden="0" w:uiPriority="68" w:unhideWhenUsed="0"/>
+    <w:lsdException w:name="Medium Grid 3 Accent 4" w:semiHidden="0" w:uiPriority="69" w:unhideWhenUsed="0"/>
+    <w:lsdException w:name="Dark List Accent 4" w:semiHidden="0" w:uiPriority="70" w:unhideWhenUsed="0"/>
+    <w:lsdException w:name="Colorful Shading Accent 4" w:semiHidden="0" w:uiPriority="71" w:unhideWhenUsed="0"/>
+    <w:lsdException w:name="Colorful List Accent 4" w:semiHidden="0" w:uiPriority="72" w:unhideWhenUsed="0"/>
+    <w:lsdException w:name="Colorful Grid Accent 4" w:semiHidden="0" w:uiPriority="73" w:unhideWhenUsed="0"/>
+    <w:lsdException w:name="Light Shading Accent 5" w:semiHidden="0" w:uiPriority="60" w:unhideWhenUsed="0"/>
+    <w:lsdException w:name="Light List Accent 5" w:semiHidden="0" w:uiPriority="61" w:unhideWhenUsed="0"/>
+    <w:lsdException w:name="Light Grid Accent 5" w:semiHidden="0" w:uiPriority="62" w:unhideWhenUsed="0"/>
+    <w:lsdException w:name="Medium Shading 1 Accent 5" w:semiHidden="0" w:uiPriority="63" w:unhideWhenUsed="0"/>
+    <w:lsdException w:name="Medium Shading 2 Accent 5" w:semiHidden="0" w:uiPriority="64" w:unhideWhenUsed="0"/>
+    <w:lsdException w:name="Medium List 1 Accent 5" w:semiHidden="0" w:uiPriority="65" w:unhideWhenUsed="0"/>
+    <w:lsdException w:name="Medium List 2 Accent 5" w:semiHidden="0" w:uiPriority="66" w:unhideWhenUsed="0"/>
+    <w:lsdException w:name="Medium Grid 1 Accent 5" w:semiHidden="0" w:uiPriority="67" w:unhideWhenUsed="0"/>
+    <w:lsdException w:name="Medium Grid 2 Accent 5" w:semiHidden="0" w:uiPriority="68" w:unhideWhenUsed="0"/>
+    <w:lsdException w:name="Medium Grid 3 Accent 5" w:semiHidden="0" w:uiPriority="69" w:unhideWhenUsed="0"/>
+    <w:lsdException w:name="Dark List Accent 5" w:semiHidden="0" w:uiPriority="70" w:unhideWhenUsed="0"/>
+    <w:lsdException w:name="Colorful Shading Accent 5" w:semiHidden="0" w:uiPriority="71" w:unhideWhenUsed="0"/>
+    <w:lsdException w:name="Colorful List Accent 5" w:semiHidden="0" w:uiPriority="72" w:unhideWhenUsed="0"/>
+    <w:lsdException w:name="Colorful Grid Accent 5" w:semiHidden="0" w:uiPriority="73" w:unhideWhenUsed="0"/>
+    <w:lsdException w:name="Light Shading Accent 6" w:semiHidden="0" w:uiPriority="60" w:unhideWhenUsed="0"/>
+    <w:lsdException w:name="Light List Accent 6" w:semiHidden="0" w:uiPriority="61" w:unhideWhenUsed="0"/>
+    <w:lsdException w:name="Light Grid Accent 6" w:semiHidden="0" w:uiPriority="62" w:unhideWhenUsed="0"/>
+    <w:lsdException w:name="Medium Shading 1 Accent 6" w:semiHidden="0" w:uiPriority="63" w:unhideWhenUsed="0"/>
+    <w:lsdException w:name="Medium Shading 2 Accent 6" w:semiHidden="0" w:uiPriority="64" w:unhideWhenUsed="0"/>
+    <w:lsdException w:name="Medium List 1 Accent 6" w:semiHidden="0" w:uiPriority="65" w:unhideWhenUsed="0"/>
+    <w:lsdException w:name="Medium List 2 Accent 6" w:semiHidden="0" w:uiPriority="66" w:unhideWhenUsed="0"/>
+    <w:lsdException w:name="Medium Grid 1 Accent 6" w:semiHidden="0" w:uiPriority="67" w:unhideWhenUsed="0"/>
+    <w:lsdException w:name="Medium Grid 2 Accent 6" w:semiHidden="0" w:uiPriority="68" w:unhideWhenUsed="0"/>
+    <w:lsdException w:name="Medium Grid 3 Accent 6" w:semiHidden="0" w:uiPriority="69" w:unhideWhenUsed="0"/>
+    <w:lsdException w:name="Dark List Accent 6" w:semiHidden="0" w:uiPriority="70" w:unhideWhenUsed="0"/>
+    <w:lsdException w:name="Colorful Shading Accent 6" w:semiHidden="0" w:uiPriority="71" w:unhideWhenUsed="0"/>
+    <w:lsdException w:name="Colorful List Accent 6" w:semiHidden="0" w:uiPriority="72" w:unhideWhenUsed="0"/>
+    <w:lsdException w:name="Colorful Grid Accent 6" w:semiHidden="0" w:uiPriority="73" w:unhideWhenUsed="0"/>
+    <w:lsdException w:name="Subtle Emphasis" w:semiHidden="0" w:uiPriority="19" w:unhideWhenUsed="0" w:qFormat="1"/>
+    <w:lsdException w:name="Intense Emphasis" w:semiHidden="0" w:uiPriority="21" w:unhideWhenUsed="0" w:qFormat="1"/>
+    <w:lsdException w:name="Subtle Reference" w:semiHidden="0" w:uiPriority="31" w:unhideWhenUsed="0" w:qFormat="1"/>
+    <w:lsdException w:name="Intense Reference" w:semiHidden="0" w:uiPriority="32" w:unhideWhenUsed="0" w:qFormat="1"/>
+    <w:lsdException w:name="Book Title" w:semiHidden="0" w:uiPriority="33" w:unhideWhenUsed="0" w:qFormat="1"/>
+    <w:lsdException w:name="Bibliography" w:uiPriority="37"/>
+    <w:lsdException w:name="TOC Heading" w:uiPriority="39" w:qFormat="1"/>
   </w:latentStyles>
   <w:style w:type="paragraph" w:default="1" w:styleId="Normal">
     <w:name w:val="Normal"/>
     <w:qFormat/>
     <w:rsid w:val="00520669"/>
   </w:style>
-  <w:style w:type="paragraph" w:styleId="Titre1">
+  <w:style w:type="paragraph" w:styleId="Heading1">
     <w:name w:val="heading 1"/>
     <w:basedOn w:val="Normal"/>
     <w:next w:val="Normal"/>
-    <w:link w:val="Titre1Car"/>
+    <w:link w:val="Heading1Char"/>
     <w:uiPriority w:val="9"/>
     <w:qFormat/>
     <w:rsid w:val="008F474F"/>
@@ -2042,11 +1819,11 @@
       <w:szCs w:val="28"/>
     </w:rPr>
   </w:style>
-  <w:style w:type="paragraph" w:styleId="Titre2">
+  <w:style w:type="paragraph" w:styleId="Heading2">
     <w:name w:val="heading 2"/>
     <w:basedOn w:val="Normal"/>
     <w:next w:val="Normal"/>
-    <w:link w:val="Titre2Car"/>
+    <w:link w:val="Heading2Char"/>
     <w:uiPriority w:val="9"/>
     <w:unhideWhenUsed/>
     <w:qFormat/>
@@ -2066,17 +1843,18 @@
       <w:szCs w:val="26"/>
     </w:rPr>
   </w:style>
-  <w:style w:type="character" w:default="1" w:styleId="Policepardfaut">
+  <w:style w:type="character" w:default="1" w:styleId="DefaultParagraphFont">
     <w:name w:val="Default Paragraph Font"/>
     <w:uiPriority w:val="1"/>
     <w:semiHidden/>
     <w:unhideWhenUsed/>
   </w:style>
-  <w:style w:type="table" w:default="1" w:styleId="TableauNormal">
+  <w:style w:type="table" w:default="1" w:styleId="TableNormal">
     <w:name w:val="Normal Table"/>
     <w:uiPriority w:val="99"/>
     <w:semiHidden/>
     <w:unhideWhenUsed/>
+    <w:qFormat/>
     <w:tblPr>
       <w:tblInd w:w="0" w:type="dxa"/>
       <w:tblCellMar>
@@ -2087,16 +1865,16 @@
       </w:tblCellMar>
     </w:tblPr>
   </w:style>
-  <w:style w:type="numbering" w:default="1" w:styleId="Aucuneliste">
+  <w:style w:type="numbering" w:default="1" w:styleId="NoList">
     <w:name w:val="No List"/>
     <w:uiPriority w:val="99"/>
     <w:semiHidden/>
     <w:unhideWhenUsed/>
   </w:style>
-  <w:style w:type="character" w:customStyle="1" w:styleId="Titre1Car">
-    <w:name w:val="Titre 1 Car"/>
-    <w:basedOn w:val="Policepardfaut"/>
-    <w:link w:val="Titre1"/>
+  <w:style w:type="character" w:customStyle="1" w:styleId="Heading1Char">
+    <w:name w:val="Heading 1 Char"/>
+    <w:basedOn w:val="DefaultParagraphFont"/>
+    <w:link w:val="Heading1"/>
     <w:uiPriority w:val="9"/>
     <w:rsid w:val="008F474F"/>
     <w:rPr>
@@ -2108,10 +1886,10 @@
       <w:szCs w:val="28"/>
     </w:rPr>
   </w:style>
-  <w:style w:type="character" w:customStyle="1" w:styleId="Titre2Car">
-    <w:name w:val="Titre 2 Car"/>
-    <w:basedOn w:val="Policepardfaut"/>
-    <w:link w:val="Titre2"/>
+  <w:style w:type="character" w:customStyle="1" w:styleId="Heading2Char">
+    <w:name w:val="Heading 2 Char"/>
+    <w:basedOn w:val="DefaultParagraphFont"/>
+    <w:link w:val="Heading2"/>
     <w:uiPriority w:val="9"/>
     <w:rsid w:val="008F474F"/>
     <w:rPr>
@@ -2123,9 +1901,9 @@
       <w:szCs w:val="26"/>
     </w:rPr>
   </w:style>
-  <w:style w:type="character" w:styleId="Textedelespacerserv">
+  <w:style w:type="character" w:styleId="PlaceholderText">
     <w:name w:val="Placeholder Text"/>
-    <w:basedOn w:val="Policepardfaut"/>
+    <w:basedOn w:val="DefaultParagraphFont"/>
     <w:uiPriority w:val="99"/>
     <w:semiHidden/>
     <w:rsid w:val="008F474F"/>
@@ -2133,10 +1911,10 @@
       <w:color w:val="808080"/>
     </w:rPr>
   </w:style>
-  <w:style w:type="paragraph" w:styleId="Textedebulles">
+  <w:style w:type="paragraph" w:styleId="BalloonText">
     <w:name w:val="Balloon Text"/>
     <w:basedOn w:val="Normal"/>
-    <w:link w:val="TextedebullesCar"/>
+    <w:link w:val="BalloonTextChar"/>
     <w:uiPriority w:val="99"/>
     <w:semiHidden/>
     <w:unhideWhenUsed/>
@@ -2150,10 +1928,10 @@
       <w:szCs w:val="16"/>
     </w:rPr>
   </w:style>
-  <w:style w:type="character" w:customStyle="1" w:styleId="TextedebullesCar">
-    <w:name w:val="Texte de bulles Car"/>
-    <w:basedOn w:val="Policepardfaut"/>
-    <w:link w:val="Textedebulles"/>
+  <w:style w:type="character" w:customStyle="1" w:styleId="BalloonTextChar">
+    <w:name w:val="Balloon Text Char"/>
+    <w:basedOn w:val="DefaultParagraphFont"/>
+    <w:link w:val="BalloonText"/>
     <w:uiPriority w:val="99"/>
     <w:semiHidden/>
     <w:rsid w:val="008F474F"/>
@@ -2454,7 +2232,7 @@
 </file>
 
 <file path=customXml/itemProps1.xml><?xml version="1.0" encoding="utf-8"?>
-<ds:datastoreItem xmlns:ds="http://schemas.openxmlformats.org/officeDocument/2006/customXml" ds:itemID="{0F158FCF-FE01-414F-8471-712C4D4C04A2}">
+<ds:datastoreItem xmlns:ds="http://schemas.openxmlformats.org/officeDocument/2006/customXml" ds:itemID="{B1BEF4BA-0796-4E54-9572-519695318784}">
   <ds:schemaRefs>
     <ds:schemaRef ds:uri="http://schemas.openxmlformats.org/officeDocument/2006/bibliography"/>
   </ds:schemaRefs>
